--- a/reportAssigment1.docx
+++ b/reportAssigment1.docx
@@ -66,7 +66,7 @@
         <w:ind w:left="1785" w:right="1272"/>
         <w:jc w:val="center"/>
       </w:pPr>
-      <w:bookmarkStart w:id="0" w:name="_Toc148539152"/>
+      <w:bookmarkStart w:id="0" w:name="_Toc148628811"/>
       <w:r>
         <w:rPr>
           <w:w w:val="95"/>
@@ -241,13 +241,13 @@
           <w:noProof/>
         </w:rPr>
         <w:drawing>
-          <wp:anchor distT="0" distB="0" distL="0" distR="0" simplePos="0" relativeHeight="251658240" behindDoc="0" locked="0" layoutInCell="1" allowOverlap="1" wp14:anchorId="66469544" wp14:editId="3CD94BB0">
+          <wp:anchor distT="0" distB="0" distL="0" distR="0" simplePos="0" relativeHeight="251658240" behindDoc="0" locked="0" layoutInCell="1" allowOverlap="1" wp14:anchorId="66469544" wp14:editId="75D8472F">
             <wp:simplePos x="0" y="0"/>
             <wp:positionH relativeFrom="page">
-              <wp:posOffset>1917386</wp:posOffset>
+              <wp:posOffset>1947545</wp:posOffset>
             </wp:positionH>
             <wp:positionV relativeFrom="paragraph">
-              <wp:posOffset>122023</wp:posOffset>
+              <wp:posOffset>434340</wp:posOffset>
             </wp:positionV>
             <wp:extent cx="3784279" cy="976502"/>
             <wp:effectExtent l="0" t="0" r="0" b="0"/>
@@ -328,157 +328,154 @@
     </w:p>
     <w:p>
       <w:pPr>
-        <w:pStyle w:val="Heading2"/>
-        <w:spacing w:before="0" w:line="259" w:lineRule="auto"/>
-        <w:ind w:left="1785" w:right="1261"/>
-        <w:jc w:val="center"/>
-      </w:pPr>
-      <w:bookmarkStart w:id="1" w:name="_Toc148539153"/>
-      <w:r>
-        <w:rPr>
-          <w:w w:val="95"/>
+        <w:pStyle w:val="Title"/>
+        <w:spacing w:line="331" w:lineRule="auto"/>
+        <w:rPr>
+          <w:b w:val="0"/>
+          <w:bCs w:val="0"/>
+          <w:sz w:val="22"/>
+          <w:szCs w:val="22"/>
+        </w:rPr>
+      </w:pPr>
+      <w:r>
+        <w:rPr>
+          <w:b w:val="0"/>
+          <w:bCs w:val="0"/>
+          <w:sz w:val="22"/>
+          <w:szCs w:val="22"/>
         </w:rPr>
         <w:t xml:space="preserve">Tiago Alves </w:t>
       </w:r>
       <w:r>
         <w:rPr>
-          <w:w w:val="95"/>
+          <w:b w:val="0"/>
+          <w:bCs w:val="0"/>
+          <w:sz w:val="22"/>
+          <w:szCs w:val="22"/>
         </w:rPr>
         <w:t>(</w:t>
       </w:r>
       <w:r>
         <w:rPr>
-          <w:w w:val="95"/>
+          <w:b w:val="0"/>
+          <w:bCs w:val="0"/>
+          <w:sz w:val="22"/>
+          <w:szCs w:val="22"/>
         </w:rPr>
         <w:t>104110</w:t>
       </w:r>
       <w:r>
         <w:rPr>
-          <w:w w:val="95"/>
-        </w:rPr>
-        <w:t>),</w:t>
-      </w:r>
-      <w:r>
-        <w:rPr>
-          <w:spacing w:val="31"/>
-          <w:w w:val="95"/>
+          <w:b w:val="0"/>
+          <w:bCs w:val="0"/>
+          <w:sz w:val="22"/>
+          <w:szCs w:val="22"/>
+        </w:rPr>
+        <w:t>)</w:t>
+      </w:r>
+    </w:p>
+    <w:p>
+      <w:pPr>
+        <w:pStyle w:val="Title"/>
+        <w:spacing w:line="331" w:lineRule="auto"/>
+        <w:rPr>
+          <w:b w:val="0"/>
+          <w:bCs w:val="0"/>
+          <w:sz w:val="22"/>
+          <w:szCs w:val="22"/>
+        </w:rPr>
+      </w:pPr>
+      <w:r>
+        <w:rPr>
+          <w:b w:val="0"/>
+          <w:bCs w:val="0"/>
+          <w:sz w:val="22"/>
+          <w:szCs w:val="22"/>
+        </w:rPr>
+        <w:t>Rafael Amorim</w:t>
+      </w:r>
+      <w:r>
+        <w:rPr>
+          <w:b w:val="0"/>
+          <w:bCs w:val="0"/>
+          <w:sz w:val="22"/>
+          <w:szCs w:val="22"/>
         </w:rPr>
         <w:t xml:space="preserve"> </w:t>
       </w:r>
       <w:r>
         <w:rPr>
-          <w:w w:val="95"/>
-        </w:rPr>
-        <w:t>Rafael</w:t>
-      </w:r>
-      <w:r>
-        <w:rPr>
-          <w:spacing w:val="30"/>
-          <w:w w:val="95"/>
-        </w:rPr>
-        <w:t xml:space="preserve"> </w:t>
-      </w:r>
-      <w:r>
-        <w:rPr>
-          <w:w w:val="95"/>
-        </w:rPr>
-        <w:t>Amorim</w:t>
-      </w:r>
-      <w:r>
-        <w:rPr>
-          <w:spacing w:val="32"/>
-          <w:w w:val="95"/>
-        </w:rPr>
-        <w:t xml:space="preserve"> </w:t>
-      </w:r>
-      <w:r>
-        <w:rPr>
-          <w:w w:val="95"/>
+          <w:b w:val="0"/>
+          <w:bCs w:val="0"/>
+          <w:sz w:val="22"/>
+          <w:szCs w:val="22"/>
         </w:rPr>
         <w:t>(98197)</w:t>
       </w:r>
-      <w:bookmarkEnd w:id="1"/>
-    </w:p>
-    <w:p>
-      <w:pPr>
-        <w:pStyle w:val="BodyText"/>
-        <w:rPr>
-          <w:sz w:val="36"/>
-        </w:rPr>
-      </w:pPr>
-    </w:p>
-    <w:p>
-      <w:pPr>
-        <w:pStyle w:val="BodyText"/>
-        <w:spacing w:before="6"/>
-        <w:rPr>
-          <w:sz w:val="39"/>
-        </w:rPr>
-      </w:pPr>
-    </w:p>
-    <w:p>
-      <w:pPr>
-        <w:spacing w:before="1"/>
-        <w:ind w:left="1785" w:right="1268"/>
-        <w:jc w:val="center"/>
-        <w:rPr>
-          <w:spacing w:val="18"/>
-          <w:sz w:val="32"/>
-        </w:rPr>
-      </w:pPr>
-      <w:r>
-        <w:rPr>
-          <w:spacing w:val="18"/>
-          <w:sz w:val="32"/>
+    </w:p>
+    <w:p>
+      <w:pPr>
+        <w:pStyle w:val="Title"/>
+        <w:spacing w:line="331" w:lineRule="auto"/>
+        <w:rPr>
+          <w:b w:val="0"/>
+          <w:bCs w:val="0"/>
+        </w:rPr>
+      </w:pPr>
+    </w:p>
+    <w:p>
+      <w:pPr>
+        <w:pStyle w:val="Title"/>
+        <w:spacing w:line="331" w:lineRule="auto"/>
+        <w:rPr>
+          <w:b w:val="0"/>
+          <w:bCs w:val="0"/>
+          <w:sz w:val="28"/>
+          <w:szCs w:val="28"/>
+        </w:rPr>
+      </w:pPr>
+      <w:r>
+        <w:rPr>
+          <w:b w:val="0"/>
+          <w:bCs w:val="0"/>
+          <w:sz w:val="28"/>
+          <w:szCs w:val="28"/>
         </w:rPr>
         <w:t>31</w:t>
       </w:r>
       <w:r>
         <w:rPr>
-          <w:spacing w:val="18"/>
-          <w:sz w:val="32"/>
-        </w:rPr>
-        <w:t xml:space="preserve"> </w:t>
-      </w:r>
-      <w:r>
-        <w:rPr>
-          <w:spacing w:val="18"/>
-          <w:sz w:val="32"/>
-        </w:rPr>
-        <w:t xml:space="preserve">de </w:t>
-      </w:r>
-      <w:r>
-        <w:rPr>
-          <w:spacing w:val="18"/>
-          <w:sz w:val="32"/>
-        </w:rPr>
-        <w:t>outub</w:t>
-      </w:r>
-      <w:r>
-        <w:rPr>
-          <w:spacing w:val="18"/>
-          <w:sz w:val="32"/>
-        </w:rPr>
-        <w:t>r</w:t>
-      </w:r>
-      <w:r>
-        <w:rPr>
-          <w:spacing w:val="18"/>
-          <w:sz w:val="32"/>
-        </w:rPr>
-        <w:t>o</w:t>
-      </w:r>
-      <w:r>
-        <w:rPr>
-          <w:spacing w:val="18"/>
-          <w:sz w:val="32"/>
+          <w:b w:val="0"/>
+          <w:bCs w:val="0"/>
+          <w:sz w:val="28"/>
+          <w:szCs w:val="28"/>
+        </w:rPr>
+        <w:t xml:space="preserve"> de </w:t>
+      </w:r>
+      <w:r>
+        <w:rPr>
+          <w:b w:val="0"/>
+          <w:bCs w:val="0"/>
+          <w:sz w:val="28"/>
+          <w:szCs w:val="28"/>
+        </w:rPr>
+        <w:t>outubro</w:t>
+      </w:r>
+      <w:r>
+        <w:rPr>
+          <w:b w:val="0"/>
+          <w:bCs w:val="0"/>
+          <w:sz w:val="28"/>
+          <w:szCs w:val="28"/>
         </w:rPr>
         <w:t xml:space="preserve"> de 202</w:t>
       </w:r>
       <w:r>
         <w:rPr>
-          <w:spacing w:val="18"/>
-          <w:sz w:val="32"/>
+          <w:b w:val="0"/>
+          <w:bCs w:val="0"/>
+          <w:sz w:val="28"/>
+          <w:szCs w:val="28"/>
         </w:rPr>
         <w:t>3</w:t>
       </w:r>
@@ -499,6 +496,13 @@
     </w:p>
     <w:sdt>
       <w:sdtPr>
+        <w:rPr>
+          <w:rFonts w:ascii="Microsoft Sans Serif" w:eastAsia="Microsoft Sans Serif" w:hAnsi="Microsoft Sans Serif" w:cs="Microsoft Sans Serif"/>
+          <w:color w:val="auto"/>
+          <w:sz w:val="22"/>
+          <w:szCs w:val="22"/>
+          <w:lang w:val="pt-PT"/>
+        </w:rPr>
         <w:id w:val="1671208368"/>
         <w:docPartObj>
           <w:docPartGallery w:val="Table of Contents"/>
@@ -507,14 +511,9 @@
       </w:sdtPr>
       <w:sdtEndPr>
         <w:rPr>
-          <w:rFonts w:ascii="Microsoft Sans Serif" w:eastAsia="Microsoft Sans Serif" w:hAnsi="Microsoft Sans Serif" w:cs="Microsoft Sans Serif"/>
           <w:b/>
           <w:bCs/>
           <w:noProof/>
-          <w:color w:val="auto"/>
-          <w:sz w:val="22"/>
-          <w:szCs w:val="22"/>
-          <w:lang w:val="pt-PT"/>
         </w:rPr>
       </w:sdtEndPr>
       <w:sdtContent>
@@ -560,7 +559,7 @@
           <w:r>
             <w:fldChar w:fldCharType="separate"/>
           </w:r>
-          <w:hyperlink w:anchor="_Toc148539152" w:history="1">
+          <w:hyperlink w:anchor="_Toc148628811" w:history="1">
             <w:r>
               <w:rPr>
                 <w:rStyle w:val="Hyperlink"/>
@@ -673,7 +672,7 @@
                 <w:noProof/>
                 <w:webHidden/>
               </w:rPr>
-              <w:instrText xml:space="preserve"> PAGEREF _Toc148539152 \h </w:instrText>
+              <w:instrText xml:space="preserve"> PAGEREF _Toc148628811 \h </w:instrText>
             </w:r>
             <w:r>
               <w:rPr>
@@ -694,6 +693,150 @@
                 <w:webHidden/>
               </w:rPr>
               <w:t>1</w:t>
+            </w:r>
+            <w:r>
+              <w:rPr>
+                <w:noProof/>
+                <w:webHidden/>
+              </w:rPr>
+              <w:fldChar w:fldCharType="end"/>
+            </w:r>
+          </w:hyperlink>
+        </w:p>
+        <w:p>
+          <w:pPr>
+            <w:pStyle w:val="TOC1"/>
+            <w:tabs>
+              <w:tab w:val="right" w:leader="dot" w:pos="11380"/>
+            </w:tabs>
+            <w:rPr>
+              <w:rFonts w:asciiTheme="minorHAnsi" w:eastAsiaTheme="minorEastAsia" w:hAnsiTheme="minorHAnsi" w:cstheme="minorBidi"/>
+              <w:noProof/>
+              <w:kern w:val="2"/>
+              <w:lang w:eastAsia="pt-PT"/>
+              <w14:ligatures w14:val="standardContextual"/>
+            </w:rPr>
+          </w:pPr>
+          <w:hyperlink w:anchor="_Toc148628812" w:history="1">
+            <w:r>
+              <w:rPr>
+                <w:rStyle w:val="Hyperlink"/>
+                <w:noProof/>
+              </w:rPr>
+              <w:t>Introdução</w:t>
+            </w:r>
+            <w:r>
+              <w:rPr>
+                <w:noProof/>
+                <w:webHidden/>
+              </w:rPr>
+              <w:tab/>
+            </w:r>
+            <w:r>
+              <w:rPr>
+                <w:noProof/>
+                <w:webHidden/>
+              </w:rPr>
+              <w:fldChar w:fldCharType="begin"/>
+            </w:r>
+            <w:r>
+              <w:rPr>
+                <w:noProof/>
+                <w:webHidden/>
+              </w:rPr>
+              <w:instrText xml:space="preserve"> PAGEREF _Toc148628812 \h </w:instrText>
+            </w:r>
+            <w:r>
+              <w:rPr>
+                <w:noProof/>
+                <w:webHidden/>
+              </w:rPr>
+            </w:r>
+            <w:r>
+              <w:rPr>
+                <w:noProof/>
+                <w:webHidden/>
+              </w:rPr>
+              <w:fldChar w:fldCharType="separate"/>
+            </w:r>
+            <w:r>
+              <w:rPr>
+                <w:noProof/>
+                <w:webHidden/>
+              </w:rPr>
+              <w:t>3</w:t>
+            </w:r>
+            <w:r>
+              <w:rPr>
+                <w:noProof/>
+                <w:webHidden/>
+              </w:rPr>
+              <w:fldChar w:fldCharType="end"/>
+            </w:r>
+          </w:hyperlink>
+        </w:p>
+        <w:p>
+          <w:pPr>
+            <w:pStyle w:val="TOC1"/>
+            <w:tabs>
+              <w:tab w:val="right" w:leader="dot" w:pos="11380"/>
+            </w:tabs>
+            <w:rPr>
+              <w:rFonts w:asciiTheme="minorHAnsi" w:eastAsiaTheme="minorEastAsia" w:hAnsiTheme="minorHAnsi" w:cstheme="minorBidi"/>
+              <w:noProof/>
+              <w:kern w:val="2"/>
+              <w:lang w:eastAsia="pt-PT"/>
+              <w14:ligatures w14:val="standardContextual"/>
+            </w:rPr>
+          </w:pPr>
+          <w:hyperlink w:anchor="_Toc148628813" w:history="1">
+            <w:r>
+              <w:rPr>
+                <w:rStyle w:val="Hyperlink"/>
+                <w:noProof/>
+              </w:rPr>
+              <w:t>Desenvolvimento</w:t>
+            </w:r>
+            <w:r>
+              <w:rPr>
+                <w:noProof/>
+                <w:webHidden/>
+              </w:rPr>
+              <w:tab/>
+            </w:r>
+            <w:r>
+              <w:rPr>
+                <w:noProof/>
+                <w:webHidden/>
+              </w:rPr>
+              <w:fldChar w:fldCharType="begin"/>
+            </w:r>
+            <w:r>
+              <w:rPr>
+                <w:noProof/>
+                <w:webHidden/>
+              </w:rPr>
+              <w:instrText xml:space="preserve"> PAGEREF _Toc148628813 \h </w:instrText>
+            </w:r>
+            <w:r>
+              <w:rPr>
+                <w:noProof/>
+                <w:webHidden/>
+              </w:rPr>
+            </w:r>
+            <w:r>
+              <w:rPr>
+                <w:noProof/>
+                <w:webHidden/>
+              </w:rPr>
+              <w:fldChar w:fldCharType="separate"/>
+            </w:r>
+            <w:r>
+              <w:rPr>
+                <w:noProof/>
+                <w:webHidden/>
+              </w:rPr>
+              <w:t>4</w:t>
             </w:r>
             <w:r>
               <w:rPr>
@@ -720,65 +863,31 @@
               <w14:ligatures w14:val="standardContextual"/>
             </w:rPr>
           </w:pPr>
-          <w:hyperlink w:anchor="_Toc148539153" w:history="1">
+          <w:hyperlink w:anchor="_Toc148628814" w:history="1">
             <w:r>
               <w:rPr>
                 <w:rStyle w:val="Hyperlink"/>
-                <w:noProof/>
-                <w:w w:val="95"/>
-              </w:rPr>
-              <w:t>Tiago Alves (104110),</w:t>
+                <w:rFonts w:ascii="Calibri Light"/>
+                <w:noProof/>
+              </w:rPr>
+              <w:t>Tarefa</w:t>
             </w:r>
             <w:r>
               <w:rPr>
                 <w:rStyle w:val="Hyperlink"/>
-                <w:noProof/>
-                <w:spacing w:val="31"/>
-                <w:w w:val="95"/>
+                <w:rFonts w:ascii="Calibri Light"/>
+                <w:noProof/>
+                <w:spacing w:val="-2"/>
               </w:rPr>
               <w:t xml:space="preserve"> </w:t>
             </w:r>
             <w:r>
               <w:rPr>
                 <w:rStyle w:val="Hyperlink"/>
-                <w:noProof/>
-                <w:w w:val="95"/>
-              </w:rPr>
-              <w:t>Rafael</w:t>
-            </w:r>
-            <w:r>
-              <w:rPr>
-                <w:rStyle w:val="Hyperlink"/>
-                <w:noProof/>
-                <w:spacing w:val="30"/>
-                <w:w w:val="95"/>
-              </w:rPr>
-              <w:t xml:space="preserve"> </w:t>
-            </w:r>
-            <w:r>
-              <w:rPr>
-                <w:rStyle w:val="Hyperlink"/>
-                <w:noProof/>
-                <w:w w:val="95"/>
-              </w:rPr>
-              <w:t>Amorim</w:t>
-            </w:r>
-            <w:r>
-              <w:rPr>
-                <w:rStyle w:val="Hyperlink"/>
-                <w:noProof/>
-                <w:spacing w:val="32"/>
-                <w:w w:val="95"/>
-              </w:rPr>
-              <w:t xml:space="preserve"> </w:t>
-            </w:r>
-            <w:r>
-              <w:rPr>
-                <w:rStyle w:val="Hyperlink"/>
-                <w:noProof/>
-                <w:w w:val="95"/>
-              </w:rPr>
-              <w:t>(98197)</w:t>
+                <w:rFonts w:ascii="Calibri Light"/>
+                <w:noProof/>
+              </w:rPr>
+              <w:t>1</w:t>
             </w:r>
             <w:r>
               <w:rPr>
@@ -799,7 +908,7 @@
                 <w:noProof/>
                 <w:webHidden/>
               </w:rPr>
-              <w:instrText xml:space="preserve"> PAGEREF _Toc148539153 \h </w:instrText>
+              <w:instrText xml:space="preserve"> PAGEREF _Toc148628814 \h </w:instrText>
             </w:r>
             <w:r>
               <w:rPr>
@@ -819,7 +928,7 @@
                 <w:noProof/>
                 <w:webHidden/>
               </w:rPr>
-              <w:t>1</w:t>
+              <w:t>4</w:t>
             </w:r>
             <w:r>
               <w:rPr>
@@ -832,7 +941,7 @@
         </w:p>
         <w:p>
           <w:pPr>
-            <w:pStyle w:val="TOC1"/>
+            <w:pStyle w:val="TOC3"/>
             <w:tabs>
               <w:tab w:val="right" w:leader="dot" w:pos="11380"/>
             </w:tabs>
@@ -844,13 +953,28 @@
               <w14:ligatures w14:val="standardContextual"/>
             </w:rPr>
           </w:pPr>
-          <w:hyperlink w:anchor="_Toc148539154" w:history="1">
+          <w:hyperlink w:anchor="_Toc148628815" w:history="1">
             <w:r>
               <w:rPr>
                 <w:rStyle w:val="Hyperlink"/>
                 <w:noProof/>
               </w:rPr>
-              <w:t>Introdução</w:t>
+              <w:t>Exercício</w:t>
+            </w:r>
+            <w:r>
+              <w:rPr>
+                <w:rStyle w:val="Hyperlink"/>
+                <w:noProof/>
+                <w:spacing w:val="-1"/>
+              </w:rPr>
+              <w:t xml:space="preserve"> </w:t>
+            </w:r>
+            <w:r>
+              <w:rPr>
+                <w:rStyle w:val="Hyperlink"/>
+                <w:noProof/>
+              </w:rPr>
+              <w:t>1a</w:t>
             </w:r>
             <w:r>
               <w:rPr>
@@ -871,7 +995,7 @@
                 <w:noProof/>
                 <w:webHidden/>
               </w:rPr>
-              <w:instrText xml:space="preserve"> PAGEREF _Toc148539154 \h </w:instrText>
+              <w:instrText xml:space="preserve"> PAGEREF _Toc148628815 \h </w:instrText>
             </w:r>
             <w:r>
               <w:rPr>
@@ -891,7 +1015,7 @@
                 <w:noProof/>
                 <w:webHidden/>
               </w:rPr>
-              <w:t>3</w:t>
+              <w:t>4</w:t>
             </w:r>
             <w:r>
               <w:rPr>
@@ -904,7 +1028,7 @@
         </w:p>
         <w:p>
           <w:pPr>
-            <w:pStyle w:val="TOC1"/>
+            <w:pStyle w:val="TOC3"/>
             <w:tabs>
               <w:tab w:val="right" w:leader="dot" w:pos="11380"/>
             </w:tabs>
@@ -916,13 +1040,13 @@
               <w14:ligatures w14:val="standardContextual"/>
             </w:rPr>
           </w:pPr>
-          <w:hyperlink w:anchor="_Toc148539155" w:history="1">
+          <w:hyperlink w:anchor="_Toc148628816" w:history="1">
             <w:r>
               <w:rPr>
                 <w:rStyle w:val="Hyperlink"/>
                 <w:noProof/>
               </w:rPr>
-              <w:t>Desenvolvimento</w:t>
+              <w:t>Exercício 1b</w:t>
             </w:r>
             <w:r>
               <w:rPr>
@@ -943,7 +1067,7 @@
                 <w:noProof/>
                 <w:webHidden/>
               </w:rPr>
-              <w:instrText xml:space="preserve"> PAGEREF _Toc148539155 \h </w:instrText>
+              <w:instrText xml:space="preserve"> PAGEREF _Toc148628816 \h </w:instrText>
             </w:r>
             <w:r>
               <w:rPr>
@@ -964,6 +1088,222 @@
                 <w:webHidden/>
               </w:rPr>
               <w:t>4</w:t>
+            </w:r>
+            <w:r>
+              <w:rPr>
+                <w:noProof/>
+                <w:webHidden/>
+              </w:rPr>
+              <w:fldChar w:fldCharType="end"/>
+            </w:r>
+          </w:hyperlink>
+        </w:p>
+        <w:p>
+          <w:pPr>
+            <w:pStyle w:val="TOC3"/>
+            <w:tabs>
+              <w:tab w:val="right" w:leader="dot" w:pos="11380"/>
+            </w:tabs>
+            <w:rPr>
+              <w:rFonts w:asciiTheme="minorHAnsi" w:eastAsiaTheme="minorEastAsia" w:hAnsiTheme="minorHAnsi" w:cstheme="minorBidi"/>
+              <w:noProof/>
+              <w:kern w:val="2"/>
+              <w:lang w:eastAsia="pt-PT"/>
+              <w14:ligatures w14:val="standardContextual"/>
+            </w:rPr>
+          </w:pPr>
+          <w:hyperlink w:anchor="_Toc148628817" w:history="1">
+            <w:r>
+              <w:rPr>
+                <w:rStyle w:val="Hyperlink"/>
+                <w:noProof/>
+              </w:rPr>
+              <w:t>Exercício 1c</w:t>
+            </w:r>
+            <w:r>
+              <w:rPr>
+                <w:noProof/>
+                <w:webHidden/>
+              </w:rPr>
+              <w:tab/>
+            </w:r>
+            <w:r>
+              <w:rPr>
+                <w:noProof/>
+                <w:webHidden/>
+              </w:rPr>
+              <w:fldChar w:fldCharType="begin"/>
+            </w:r>
+            <w:r>
+              <w:rPr>
+                <w:noProof/>
+                <w:webHidden/>
+              </w:rPr>
+              <w:instrText xml:space="preserve"> PAGEREF _Toc148628817 \h </w:instrText>
+            </w:r>
+            <w:r>
+              <w:rPr>
+                <w:noProof/>
+                <w:webHidden/>
+              </w:rPr>
+            </w:r>
+            <w:r>
+              <w:rPr>
+                <w:noProof/>
+                <w:webHidden/>
+              </w:rPr>
+              <w:fldChar w:fldCharType="separate"/>
+            </w:r>
+            <w:r>
+              <w:rPr>
+                <w:noProof/>
+                <w:webHidden/>
+              </w:rPr>
+              <w:t>4</w:t>
+            </w:r>
+            <w:r>
+              <w:rPr>
+                <w:noProof/>
+                <w:webHidden/>
+              </w:rPr>
+              <w:fldChar w:fldCharType="end"/>
+            </w:r>
+          </w:hyperlink>
+        </w:p>
+        <w:p>
+          <w:pPr>
+            <w:pStyle w:val="TOC3"/>
+            <w:tabs>
+              <w:tab w:val="right" w:leader="dot" w:pos="11380"/>
+            </w:tabs>
+            <w:rPr>
+              <w:rFonts w:asciiTheme="minorHAnsi" w:eastAsiaTheme="minorEastAsia" w:hAnsiTheme="minorHAnsi" w:cstheme="minorBidi"/>
+              <w:noProof/>
+              <w:kern w:val="2"/>
+              <w:lang w:eastAsia="pt-PT"/>
+              <w14:ligatures w14:val="standardContextual"/>
+            </w:rPr>
+          </w:pPr>
+          <w:hyperlink w:anchor="_Toc148628818" w:history="1">
+            <w:r>
+              <w:rPr>
+                <w:rStyle w:val="Hyperlink"/>
+                <w:noProof/>
+              </w:rPr>
+              <w:t>Exercício 1d</w:t>
+            </w:r>
+            <w:r>
+              <w:rPr>
+                <w:noProof/>
+                <w:webHidden/>
+              </w:rPr>
+              <w:tab/>
+            </w:r>
+            <w:r>
+              <w:rPr>
+                <w:noProof/>
+                <w:webHidden/>
+              </w:rPr>
+              <w:fldChar w:fldCharType="begin"/>
+            </w:r>
+            <w:r>
+              <w:rPr>
+                <w:noProof/>
+                <w:webHidden/>
+              </w:rPr>
+              <w:instrText xml:space="preserve"> PAGEREF _Toc148628818 \h </w:instrText>
+            </w:r>
+            <w:r>
+              <w:rPr>
+                <w:noProof/>
+                <w:webHidden/>
+              </w:rPr>
+            </w:r>
+            <w:r>
+              <w:rPr>
+                <w:noProof/>
+                <w:webHidden/>
+              </w:rPr>
+              <w:fldChar w:fldCharType="separate"/>
+            </w:r>
+            <w:r>
+              <w:rPr>
+                <w:noProof/>
+                <w:webHidden/>
+              </w:rPr>
+              <w:t>6</w:t>
+            </w:r>
+            <w:r>
+              <w:rPr>
+                <w:noProof/>
+                <w:webHidden/>
+              </w:rPr>
+              <w:fldChar w:fldCharType="end"/>
+            </w:r>
+          </w:hyperlink>
+        </w:p>
+        <w:p>
+          <w:pPr>
+            <w:pStyle w:val="TOC3"/>
+            <w:tabs>
+              <w:tab w:val="right" w:leader="dot" w:pos="11380"/>
+            </w:tabs>
+            <w:rPr>
+              <w:rFonts w:asciiTheme="minorHAnsi" w:eastAsiaTheme="minorEastAsia" w:hAnsiTheme="minorHAnsi" w:cstheme="minorBidi"/>
+              <w:noProof/>
+              <w:kern w:val="2"/>
+              <w:lang w:eastAsia="pt-PT"/>
+              <w14:ligatures w14:val="standardContextual"/>
+            </w:rPr>
+          </w:pPr>
+          <w:hyperlink w:anchor="_Toc148628819" w:history="1">
+            <w:r>
+              <w:rPr>
+                <w:rStyle w:val="Hyperlink"/>
+                <w:noProof/>
+              </w:rPr>
+              <w:t>Exercício 1e</w:t>
+            </w:r>
+            <w:r>
+              <w:rPr>
+                <w:noProof/>
+                <w:webHidden/>
+              </w:rPr>
+              <w:tab/>
+            </w:r>
+            <w:r>
+              <w:rPr>
+                <w:noProof/>
+                <w:webHidden/>
+              </w:rPr>
+              <w:fldChar w:fldCharType="begin"/>
+            </w:r>
+            <w:r>
+              <w:rPr>
+                <w:noProof/>
+                <w:webHidden/>
+              </w:rPr>
+              <w:instrText xml:space="preserve"> PAGEREF _Toc148628819 \h </w:instrText>
+            </w:r>
+            <w:r>
+              <w:rPr>
+                <w:noProof/>
+                <w:webHidden/>
+              </w:rPr>
+            </w:r>
+            <w:r>
+              <w:rPr>
+                <w:noProof/>
+                <w:webHidden/>
+              </w:rPr>
+              <w:fldChar w:fldCharType="separate"/>
+            </w:r>
+            <w:r>
+              <w:rPr>
+                <w:noProof/>
+                <w:webHidden/>
+              </w:rPr>
+              <w:t>7</w:t>
             </w:r>
             <w:r>
               <w:rPr>
@@ -990,31 +1330,14 @@
               <w14:ligatures w14:val="standardContextual"/>
             </w:rPr>
           </w:pPr>
-          <w:hyperlink w:anchor="_Toc148539156" w:history="1">
+          <w:hyperlink w:anchor="_Toc148628820" w:history="1">
             <w:r>
               <w:rPr>
                 <w:rStyle w:val="Hyperlink"/>
                 <w:rFonts w:ascii="Calibri Light"/>
                 <w:noProof/>
               </w:rPr>
-              <w:t>Tarefa</w:t>
-            </w:r>
-            <w:r>
-              <w:rPr>
-                <w:rStyle w:val="Hyperlink"/>
-                <w:rFonts w:ascii="Calibri Light"/>
-                <w:noProof/>
-                <w:spacing w:val="-2"/>
-              </w:rPr>
-              <w:t xml:space="preserve"> </w:t>
-            </w:r>
-            <w:r>
-              <w:rPr>
-                <w:rStyle w:val="Hyperlink"/>
-                <w:rFonts w:ascii="Calibri Light"/>
-                <w:noProof/>
-              </w:rPr>
-              <w:t>1</w:t>
+              <w:t>Tarefa 2</w:t>
             </w:r>
             <w:r>
               <w:rPr>
@@ -1035,7 +1358,7 @@
                 <w:noProof/>
                 <w:webHidden/>
               </w:rPr>
-              <w:instrText xml:space="preserve"> PAGEREF _Toc148539156 \h </w:instrText>
+              <w:instrText xml:space="preserve"> PAGEREF _Toc148628820 \h </w:instrText>
             </w:r>
             <w:r>
               <w:rPr>
@@ -1055,7 +1378,7 @@
                 <w:noProof/>
                 <w:webHidden/>
               </w:rPr>
-              <w:t>4</w:t>
+              <w:t>7</w:t>
             </w:r>
             <w:r>
               <w:rPr>
@@ -1080,28 +1403,13 @@
               <w14:ligatures w14:val="standardContextual"/>
             </w:rPr>
           </w:pPr>
-          <w:hyperlink w:anchor="_Toc148539157" w:history="1">
+          <w:hyperlink w:anchor="_Toc148628821" w:history="1">
             <w:r>
               <w:rPr>
                 <w:rStyle w:val="Hyperlink"/>
                 <w:noProof/>
               </w:rPr>
-              <w:t>Exercício</w:t>
-            </w:r>
-            <w:r>
-              <w:rPr>
-                <w:rStyle w:val="Hyperlink"/>
-                <w:noProof/>
-                <w:spacing w:val="-1"/>
-              </w:rPr>
-              <w:t xml:space="preserve"> </w:t>
-            </w:r>
-            <w:r>
-              <w:rPr>
-                <w:rStyle w:val="Hyperlink"/>
-                <w:noProof/>
-              </w:rPr>
-              <w:t>1a</w:t>
+              <w:t>Exercício 1a</w:t>
             </w:r>
             <w:r>
               <w:rPr>
@@ -1122,7 +1430,7 @@
                 <w:noProof/>
                 <w:webHidden/>
               </w:rPr>
-              <w:instrText xml:space="preserve"> PAGEREF _Toc148539157 \h </w:instrText>
+              <w:instrText xml:space="preserve"> PAGEREF _Toc148628821 \h </w:instrText>
             </w:r>
             <w:r>
               <w:rPr>
@@ -1142,7 +1450,7 @@
                 <w:noProof/>
                 <w:webHidden/>
               </w:rPr>
-              <w:t>4</w:t>
+              <w:t>7</w:t>
             </w:r>
             <w:r>
               <w:rPr>
@@ -1167,7 +1475,7 @@
               <w14:ligatures w14:val="standardContextual"/>
             </w:rPr>
           </w:pPr>
-          <w:hyperlink w:anchor="_Toc148539158" w:history="1">
+          <w:hyperlink w:anchor="_Toc148628822" w:history="1">
             <w:r>
               <w:rPr>
                 <w:rStyle w:val="Hyperlink"/>
@@ -1194,7 +1502,7 @@
                 <w:noProof/>
                 <w:webHidden/>
               </w:rPr>
-              <w:instrText xml:space="preserve"> PAGEREF _Toc148539158 \h </w:instrText>
+              <w:instrText xml:space="preserve"> PAGEREF _Toc148628822 \h </w:instrText>
             </w:r>
             <w:r>
               <w:rPr>
@@ -1214,7 +1522,7 @@
                 <w:noProof/>
                 <w:webHidden/>
               </w:rPr>
-              <w:t>4</w:t>
+              <w:t>7</w:t>
             </w:r>
             <w:r>
               <w:rPr>
@@ -1239,7 +1547,7 @@
               <w14:ligatures w14:val="standardContextual"/>
             </w:rPr>
           </w:pPr>
-          <w:hyperlink w:anchor="_Toc148539159" w:history="1">
+          <w:hyperlink w:anchor="_Toc148628823" w:history="1">
             <w:r>
               <w:rPr>
                 <w:rStyle w:val="Hyperlink"/>
@@ -1266,442 +1574,7 @@
                 <w:noProof/>
                 <w:webHidden/>
               </w:rPr>
-              <w:instrText xml:space="preserve"> PAGEREF _Toc148539159 \h </w:instrText>
-            </w:r>
-            <w:r>
-              <w:rPr>
-                <w:noProof/>
-                <w:webHidden/>
-              </w:rPr>
-            </w:r>
-            <w:r>
-              <w:rPr>
-                <w:noProof/>
-                <w:webHidden/>
-              </w:rPr>
-              <w:fldChar w:fldCharType="separate"/>
-            </w:r>
-            <w:r>
-              <w:rPr>
-                <w:noProof/>
-                <w:webHidden/>
-              </w:rPr>
-              <w:t>4</w:t>
-            </w:r>
-            <w:r>
-              <w:rPr>
-                <w:noProof/>
-                <w:webHidden/>
-              </w:rPr>
-              <w:fldChar w:fldCharType="end"/>
-            </w:r>
-          </w:hyperlink>
-        </w:p>
-        <w:p>
-          <w:pPr>
-            <w:pStyle w:val="TOC3"/>
-            <w:tabs>
-              <w:tab w:val="right" w:leader="dot" w:pos="11380"/>
-            </w:tabs>
-            <w:rPr>
-              <w:rFonts w:asciiTheme="minorHAnsi" w:eastAsiaTheme="minorEastAsia" w:hAnsiTheme="minorHAnsi" w:cstheme="minorBidi"/>
-              <w:noProof/>
-              <w:kern w:val="2"/>
-              <w:lang w:eastAsia="pt-PT"/>
-              <w14:ligatures w14:val="standardContextual"/>
-            </w:rPr>
-          </w:pPr>
-          <w:hyperlink w:anchor="_Toc148539160" w:history="1">
-            <w:r>
-              <w:rPr>
-                <w:rStyle w:val="Hyperlink"/>
-                <w:noProof/>
-              </w:rPr>
-              <w:t>Exercício 1d</w:t>
-            </w:r>
-            <w:r>
-              <w:rPr>
-                <w:noProof/>
-                <w:webHidden/>
-              </w:rPr>
-              <w:tab/>
-            </w:r>
-            <w:r>
-              <w:rPr>
-                <w:noProof/>
-                <w:webHidden/>
-              </w:rPr>
-              <w:fldChar w:fldCharType="begin"/>
-            </w:r>
-            <w:r>
-              <w:rPr>
-                <w:noProof/>
-                <w:webHidden/>
-              </w:rPr>
-              <w:instrText xml:space="preserve"> PAGEREF _Toc148539160 \h </w:instrText>
-            </w:r>
-            <w:r>
-              <w:rPr>
-                <w:noProof/>
-                <w:webHidden/>
-              </w:rPr>
-            </w:r>
-            <w:r>
-              <w:rPr>
-                <w:noProof/>
-                <w:webHidden/>
-              </w:rPr>
-              <w:fldChar w:fldCharType="separate"/>
-            </w:r>
-            <w:r>
-              <w:rPr>
-                <w:noProof/>
-                <w:webHidden/>
-              </w:rPr>
-              <w:t>6</w:t>
-            </w:r>
-            <w:r>
-              <w:rPr>
-                <w:noProof/>
-                <w:webHidden/>
-              </w:rPr>
-              <w:fldChar w:fldCharType="end"/>
-            </w:r>
-          </w:hyperlink>
-        </w:p>
-        <w:p>
-          <w:pPr>
-            <w:pStyle w:val="TOC3"/>
-            <w:tabs>
-              <w:tab w:val="right" w:leader="dot" w:pos="11380"/>
-            </w:tabs>
-            <w:rPr>
-              <w:rFonts w:asciiTheme="minorHAnsi" w:eastAsiaTheme="minorEastAsia" w:hAnsiTheme="minorHAnsi" w:cstheme="minorBidi"/>
-              <w:noProof/>
-              <w:kern w:val="2"/>
-              <w:lang w:eastAsia="pt-PT"/>
-              <w14:ligatures w14:val="standardContextual"/>
-            </w:rPr>
-          </w:pPr>
-          <w:hyperlink w:anchor="_Toc148539161" w:history="1">
-            <w:r>
-              <w:rPr>
-                <w:rStyle w:val="Hyperlink"/>
-                <w:noProof/>
-              </w:rPr>
-              <w:t>Exercício 1e</w:t>
-            </w:r>
-            <w:r>
-              <w:rPr>
-                <w:noProof/>
-                <w:webHidden/>
-              </w:rPr>
-              <w:tab/>
-            </w:r>
-            <w:r>
-              <w:rPr>
-                <w:noProof/>
-                <w:webHidden/>
-              </w:rPr>
-              <w:fldChar w:fldCharType="begin"/>
-            </w:r>
-            <w:r>
-              <w:rPr>
-                <w:noProof/>
-                <w:webHidden/>
-              </w:rPr>
-              <w:instrText xml:space="preserve"> PAGEREF _Toc148539161 \h </w:instrText>
-            </w:r>
-            <w:r>
-              <w:rPr>
-                <w:noProof/>
-                <w:webHidden/>
-              </w:rPr>
-            </w:r>
-            <w:r>
-              <w:rPr>
-                <w:noProof/>
-                <w:webHidden/>
-              </w:rPr>
-              <w:fldChar w:fldCharType="separate"/>
-            </w:r>
-            <w:r>
-              <w:rPr>
-                <w:noProof/>
-                <w:webHidden/>
-              </w:rPr>
-              <w:t>7</w:t>
-            </w:r>
-            <w:r>
-              <w:rPr>
-                <w:noProof/>
-                <w:webHidden/>
-              </w:rPr>
-              <w:fldChar w:fldCharType="end"/>
-            </w:r>
-          </w:hyperlink>
-        </w:p>
-        <w:p>
-          <w:pPr>
-            <w:pStyle w:val="TOC2"/>
-            <w:tabs>
-              <w:tab w:val="right" w:leader="dot" w:pos="11380"/>
-            </w:tabs>
-            <w:rPr>
-              <w:rFonts w:asciiTheme="minorHAnsi" w:eastAsiaTheme="minorEastAsia" w:hAnsiTheme="minorHAnsi" w:cstheme="minorBidi"/>
-              <w:noProof/>
-              <w:kern w:val="2"/>
-              <w:sz w:val="22"/>
-              <w:szCs w:val="22"/>
-              <w:lang w:eastAsia="pt-PT"/>
-              <w14:ligatures w14:val="standardContextual"/>
-            </w:rPr>
-          </w:pPr>
-          <w:hyperlink w:anchor="_Toc148539162" w:history="1">
-            <w:r>
-              <w:rPr>
-                <w:rStyle w:val="Hyperlink"/>
-                <w:rFonts w:ascii="Calibri Light"/>
-                <w:noProof/>
-              </w:rPr>
-              <w:t>Tarefa 2</w:t>
-            </w:r>
-            <w:r>
-              <w:rPr>
-                <w:noProof/>
-                <w:webHidden/>
-              </w:rPr>
-              <w:tab/>
-            </w:r>
-            <w:r>
-              <w:rPr>
-                <w:noProof/>
-                <w:webHidden/>
-              </w:rPr>
-              <w:fldChar w:fldCharType="begin"/>
-            </w:r>
-            <w:r>
-              <w:rPr>
-                <w:noProof/>
-                <w:webHidden/>
-              </w:rPr>
-              <w:instrText xml:space="preserve"> PAGEREF _Toc148539162 \h </w:instrText>
-            </w:r>
-            <w:r>
-              <w:rPr>
-                <w:noProof/>
-                <w:webHidden/>
-              </w:rPr>
-            </w:r>
-            <w:r>
-              <w:rPr>
-                <w:noProof/>
-                <w:webHidden/>
-              </w:rPr>
-              <w:fldChar w:fldCharType="separate"/>
-            </w:r>
-            <w:r>
-              <w:rPr>
-                <w:noProof/>
-                <w:webHidden/>
-              </w:rPr>
-              <w:t>7</w:t>
-            </w:r>
-            <w:r>
-              <w:rPr>
-                <w:noProof/>
-                <w:webHidden/>
-              </w:rPr>
-              <w:fldChar w:fldCharType="end"/>
-            </w:r>
-          </w:hyperlink>
-        </w:p>
-        <w:p>
-          <w:pPr>
-            <w:pStyle w:val="TOC3"/>
-            <w:tabs>
-              <w:tab w:val="right" w:leader="dot" w:pos="11380"/>
-            </w:tabs>
-            <w:rPr>
-              <w:rFonts w:asciiTheme="minorHAnsi" w:eastAsiaTheme="minorEastAsia" w:hAnsiTheme="minorHAnsi" w:cstheme="minorBidi"/>
-              <w:noProof/>
-              <w:kern w:val="2"/>
-              <w:lang w:eastAsia="pt-PT"/>
-              <w14:ligatures w14:val="standardContextual"/>
-            </w:rPr>
-          </w:pPr>
-          <w:hyperlink w:anchor="_Toc148539163" w:history="1">
-            <w:r>
-              <w:rPr>
-                <w:rStyle w:val="Hyperlink"/>
-                <w:noProof/>
-              </w:rPr>
-              <w:t>Exercício 1a</w:t>
-            </w:r>
-            <w:r>
-              <w:rPr>
-                <w:noProof/>
-                <w:webHidden/>
-              </w:rPr>
-              <w:tab/>
-            </w:r>
-            <w:r>
-              <w:rPr>
-                <w:noProof/>
-                <w:webHidden/>
-              </w:rPr>
-              <w:fldChar w:fldCharType="begin"/>
-            </w:r>
-            <w:r>
-              <w:rPr>
-                <w:noProof/>
-                <w:webHidden/>
-              </w:rPr>
-              <w:instrText xml:space="preserve"> PAGEREF _Toc148539163 \h </w:instrText>
-            </w:r>
-            <w:r>
-              <w:rPr>
-                <w:noProof/>
-                <w:webHidden/>
-              </w:rPr>
-            </w:r>
-            <w:r>
-              <w:rPr>
-                <w:noProof/>
-                <w:webHidden/>
-              </w:rPr>
-              <w:fldChar w:fldCharType="separate"/>
-            </w:r>
-            <w:r>
-              <w:rPr>
-                <w:noProof/>
-                <w:webHidden/>
-              </w:rPr>
-              <w:t>7</w:t>
-            </w:r>
-            <w:r>
-              <w:rPr>
-                <w:noProof/>
-                <w:webHidden/>
-              </w:rPr>
-              <w:fldChar w:fldCharType="end"/>
-            </w:r>
-          </w:hyperlink>
-        </w:p>
-        <w:p>
-          <w:pPr>
-            <w:pStyle w:val="TOC3"/>
-            <w:tabs>
-              <w:tab w:val="right" w:leader="dot" w:pos="11380"/>
-            </w:tabs>
-            <w:rPr>
-              <w:rFonts w:asciiTheme="minorHAnsi" w:eastAsiaTheme="minorEastAsia" w:hAnsiTheme="minorHAnsi" w:cstheme="minorBidi"/>
-              <w:noProof/>
-              <w:kern w:val="2"/>
-              <w:lang w:eastAsia="pt-PT"/>
-              <w14:ligatures w14:val="standardContextual"/>
-            </w:rPr>
-          </w:pPr>
-          <w:hyperlink w:anchor="_Toc148539164" w:history="1">
-            <w:r>
-              <w:rPr>
-                <w:rStyle w:val="Hyperlink"/>
-                <w:noProof/>
-              </w:rPr>
-              <w:t>Exercício 1b</w:t>
-            </w:r>
-            <w:r>
-              <w:rPr>
-                <w:noProof/>
-                <w:webHidden/>
-              </w:rPr>
-              <w:tab/>
-            </w:r>
-            <w:r>
-              <w:rPr>
-                <w:noProof/>
-                <w:webHidden/>
-              </w:rPr>
-              <w:fldChar w:fldCharType="begin"/>
-            </w:r>
-            <w:r>
-              <w:rPr>
-                <w:noProof/>
-                <w:webHidden/>
-              </w:rPr>
-              <w:instrText xml:space="preserve"> PAGEREF _Toc148539164 \h </w:instrText>
-            </w:r>
-            <w:r>
-              <w:rPr>
-                <w:noProof/>
-                <w:webHidden/>
-              </w:rPr>
-            </w:r>
-            <w:r>
-              <w:rPr>
-                <w:noProof/>
-                <w:webHidden/>
-              </w:rPr>
-              <w:fldChar w:fldCharType="separate"/>
-            </w:r>
-            <w:r>
-              <w:rPr>
-                <w:noProof/>
-                <w:webHidden/>
-              </w:rPr>
-              <w:t>7</w:t>
-            </w:r>
-            <w:r>
-              <w:rPr>
-                <w:noProof/>
-                <w:webHidden/>
-              </w:rPr>
-              <w:fldChar w:fldCharType="end"/>
-            </w:r>
-          </w:hyperlink>
-        </w:p>
-        <w:p>
-          <w:pPr>
-            <w:pStyle w:val="TOC3"/>
-            <w:tabs>
-              <w:tab w:val="right" w:leader="dot" w:pos="11380"/>
-            </w:tabs>
-            <w:rPr>
-              <w:rFonts w:asciiTheme="minorHAnsi" w:eastAsiaTheme="minorEastAsia" w:hAnsiTheme="minorHAnsi" w:cstheme="minorBidi"/>
-              <w:noProof/>
-              <w:kern w:val="2"/>
-              <w:lang w:eastAsia="pt-PT"/>
-              <w14:ligatures w14:val="standardContextual"/>
-            </w:rPr>
-          </w:pPr>
-          <w:hyperlink w:anchor="_Toc148539165" w:history="1">
-            <w:r>
-              <w:rPr>
-                <w:rStyle w:val="Hyperlink"/>
-                <w:noProof/>
-              </w:rPr>
-              <w:t>Exercício 1c</w:t>
-            </w:r>
-            <w:r>
-              <w:rPr>
-                <w:noProof/>
-                <w:webHidden/>
-              </w:rPr>
-              <w:tab/>
-            </w:r>
-            <w:r>
-              <w:rPr>
-                <w:noProof/>
-                <w:webHidden/>
-              </w:rPr>
-              <w:fldChar w:fldCharType="begin"/>
-            </w:r>
-            <w:r>
-              <w:rPr>
-                <w:noProof/>
-                <w:webHidden/>
-              </w:rPr>
-              <w:instrText xml:space="preserve"> PAGEREF _Toc148539165 \h </w:instrText>
+              <w:instrText xml:space="preserve"> PAGEREF _Toc148628823 \h </w:instrText>
             </w:r>
             <w:r>
               <w:rPr>
@@ -1746,7 +1619,7 @@
               <w14:ligatures w14:val="standardContextual"/>
             </w:rPr>
           </w:pPr>
-          <w:hyperlink w:anchor="_Toc148539166" w:history="1">
+          <w:hyperlink w:anchor="_Toc148628824" w:history="1">
             <w:r>
               <w:rPr>
                 <w:rStyle w:val="Hyperlink"/>
@@ -1773,7 +1646,7 @@
                 <w:noProof/>
                 <w:webHidden/>
               </w:rPr>
-              <w:instrText xml:space="preserve"> PAGEREF _Toc148539166 \h </w:instrText>
+              <w:instrText xml:space="preserve"> PAGEREF _Toc148628824 \h </w:instrText>
             </w:r>
             <w:r>
               <w:rPr>
@@ -1839,14 +1712,14 @@
         <w:pStyle w:val="Heading1"/>
         <w:spacing w:before="1"/>
       </w:pPr>
-      <w:bookmarkStart w:id="2" w:name="_Toc148539154"/>
+      <w:bookmarkStart w:id="1" w:name="_Toc148628812"/>
       <w:r>
         <w:rPr>
           <w:color w:val="2E5395"/>
         </w:rPr>
         <w:t>Introdução</w:t>
       </w:r>
-      <w:bookmarkEnd w:id="2"/>
+      <w:bookmarkEnd w:id="1"/>
     </w:p>
     <w:p>
       <w:pPr>
@@ -1862,35 +1735,155 @@
       <w:pPr>
         <w:pStyle w:val="BodyText"/>
         <w:spacing w:before="1" w:line="259" w:lineRule="auto"/>
-        <w:ind w:left="1702" w:right="1195"/>
-        <w:rPr>
-          <w:rFonts w:asciiTheme="minorHAnsi" w:hAnsiTheme="minorHAnsi" w:cstheme="minorHAnsi"/>
-        </w:rPr>
-      </w:pPr>
-      <w:r>
-        <w:rPr>
-          <w:rFonts w:asciiTheme="minorHAnsi" w:hAnsiTheme="minorHAnsi" w:cstheme="minorHAnsi"/>
-        </w:rPr>
-        <w:t>De acordo com o solicitado no projeto</w:t>
-      </w:r>
-      <w:r>
-        <w:rPr>
-          <w:rFonts w:asciiTheme="minorHAnsi" w:hAnsiTheme="minorHAnsi" w:cstheme="minorHAnsi"/>
-        </w:rPr>
-        <w:t xml:space="preserve"> 3</w:t>
-      </w:r>
-      <w:r>
-        <w:rPr>
-          <w:rFonts w:asciiTheme="minorHAnsi" w:hAnsiTheme="minorHAnsi" w:cstheme="minorHAnsi"/>
-        </w:rPr>
-        <w:t xml:space="preserve"> da unidade curricular de informação e codificação este relatório irá sintetizar todo o raciocínio teórico para a sua finalização.</w:t>
-      </w:r>
-    </w:p>
-    <w:p>
-      <w:pPr>
-        <w:pStyle w:val="BodyText"/>
-        <w:spacing w:before="1" w:line="259" w:lineRule="auto"/>
-        <w:ind w:left="1702" w:right="1195"/>
+        <w:ind w:left="1702" w:right="1195" w:firstLine="458"/>
+        <w:rPr>
+          <w:rFonts w:asciiTheme="minorHAnsi" w:hAnsiTheme="minorHAnsi" w:cstheme="minorHAnsi"/>
+        </w:rPr>
+      </w:pPr>
+      <w:r>
+        <w:rPr>
+          <w:rFonts w:asciiTheme="minorHAnsi" w:hAnsiTheme="minorHAnsi" w:cstheme="minorHAnsi"/>
+        </w:rPr>
+        <w:t xml:space="preserve">De acordo com o solicitado no </w:t>
+      </w:r>
+      <w:r>
+        <w:rPr>
+          <w:rFonts w:asciiTheme="minorHAnsi" w:hAnsiTheme="minorHAnsi" w:cstheme="minorHAnsi"/>
+        </w:rPr>
+        <w:t>mini projeto</w:t>
+      </w:r>
+      <w:r>
+        <w:rPr>
+          <w:rFonts w:asciiTheme="minorHAnsi" w:hAnsiTheme="minorHAnsi" w:cstheme="minorHAnsi"/>
+        </w:rPr>
+        <w:t xml:space="preserve"> da unidade curricular de </w:t>
+      </w:r>
+      <w:r>
+        <w:rPr>
+          <w:rFonts w:asciiTheme="minorHAnsi" w:hAnsiTheme="minorHAnsi" w:cstheme="minorHAnsi"/>
+        </w:rPr>
+        <w:t xml:space="preserve">Modelação e Desempenho de Redes e Serviços realizou-se </w:t>
+      </w:r>
+      <w:r>
+        <w:rPr>
+          <w:rFonts w:asciiTheme="minorHAnsi" w:hAnsiTheme="minorHAnsi" w:cstheme="minorHAnsi"/>
+        </w:rPr>
+        <w:t>este relatório</w:t>
+      </w:r>
+      <w:r>
+        <w:rPr>
+          <w:rFonts w:asciiTheme="minorHAnsi" w:hAnsiTheme="minorHAnsi" w:cstheme="minorHAnsi"/>
+        </w:rPr>
+        <w:t xml:space="preserve"> apresentando excertos </w:t>
+      </w:r>
+      <w:r>
+        <w:rPr>
+          <w:rFonts w:asciiTheme="minorHAnsi" w:hAnsiTheme="minorHAnsi" w:cstheme="minorHAnsi"/>
+        </w:rPr>
+        <w:t xml:space="preserve"> </w:t>
+      </w:r>
+      <w:r>
+        <w:rPr>
+          <w:rFonts w:asciiTheme="minorHAnsi" w:hAnsiTheme="minorHAnsi" w:cstheme="minorHAnsi"/>
+        </w:rPr>
+        <w:t xml:space="preserve">de código importantes para a explicação do raciocínio e descrevendo de forma </w:t>
+      </w:r>
+      <w:r>
+        <w:rPr>
+          <w:rFonts w:asciiTheme="minorHAnsi" w:hAnsiTheme="minorHAnsi" w:cstheme="minorHAnsi"/>
+        </w:rPr>
+        <w:t>sintetiz</w:t>
+      </w:r>
+      <w:r>
+        <w:rPr>
+          <w:rFonts w:asciiTheme="minorHAnsi" w:hAnsiTheme="minorHAnsi" w:cstheme="minorHAnsi"/>
+        </w:rPr>
+        <w:t>ada</w:t>
+      </w:r>
+      <w:r>
+        <w:rPr>
+          <w:rFonts w:asciiTheme="minorHAnsi" w:hAnsiTheme="minorHAnsi" w:cstheme="minorHAnsi"/>
+        </w:rPr>
+        <w:t xml:space="preserve"> tod</w:t>
+      </w:r>
+      <w:r>
+        <w:rPr>
+          <w:rFonts w:asciiTheme="minorHAnsi" w:hAnsiTheme="minorHAnsi" w:cstheme="minorHAnsi"/>
+        </w:rPr>
+        <w:t>as</w:t>
+      </w:r>
+      <w:r>
+        <w:rPr>
+          <w:rFonts w:asciiTheme="minorHAnsi" w:hAnsiTheme="minorHAnsi" w:cstheme="minorHAnsi"/>
+        </w:rPr>
+        <w:t xml:space="preserve"> </w:t>
+      </w:r>
+      <w:r>
+        <w:rPr>
+          <w:rFonts w:asciiTheme="minorHAnsi" w:hAnsiTheme="minorHAnsi" w:cstheme="minorHAnsi"/>
+        </w:rPr>
+        <w:t>as</w:t>
+      </w:r>
+      <w:r>
+        <w:rPr>
+          <w:rFonts w:asciiTheme="minorHAnsi" w:hAnsiTheme="minorHAnsi" w:cstheme="minorHAnsi"/>
+        </w:rPr>
+        <w:t xml:space="preserve"> </w:t>
+      </w:r>
+      <w:r>
+        <w:rPr>
+          <w:rFonts w:asciiTheme="minorHAnsi" w:hAnsiTheme="minorHAnsi" w:cstheme="minorHAnsi"/>
+        </w:rPr>
+        <w:t>conclusões retiradas dos resultados de cada exercício</w:t>
+      </w:r>
+      <w:r>
+        <w:rPr>
+          <w:rFonts w:asciiTheme="minorHAnsi" w:hAnsiTheme="minorHAnsi" w:cstheme="minorHAnsi"/>
+        </w:rPr>
+        <w:t>.</w:t>
+      </w:r>
+    </w:p>
+    <w:p>
+      <w:pPr>
+        <w:pStyle w:val="BodyText"/>
+        <w:spacing w:before="1" w:line="259" w:lineRule="auto"/>
+        <w:ind w:left="1702" w:right="1195"/>
+        <w:rPr>
+          <w:rFonts w:asciiTheme="minorHAnsi" w:hAnsiTheme="minorHAnsi" w:cstheme="minorHAnsi"/>
+        </w:rPr>
+      </w:pPr>
+    </w:p>
+    <w:p>
+      <w:pPr>
+        <w:pStyle w:val="BodyText"/>
+        <w:spacing w:before="1" w:line="259" w:lineRule="auto"/>
+        <w:ind w:left="1702" w:right="1195" w:firstLine="458"/>
+        <w:rPr>
+          <w:rFonts w:asciiTheme="minorHAnsi" w:hAnsiTheme="minorHAnsi" w:cstheme="minorHAnsi"/>
+        </w:rPr>
+      </w:pPr>
+      <w:r>
+        <w:rPr>
+          <w:rFonts w:asciiTheme="minorHAnsi" w:hAnsiTheme="minorHAnsi" w:cstheme="minorHAnsi"/>
+        </w:rPr>
+        <w:t>A estrutura do relatório consiste em duas partes, uma para cada tarefa.</w:t>
+      </w:r>
+    </w:p>
+    <w:p>
+      <w:pPr>
+        <w:pStyle w:val="BodyText"/>
+        <w:spacing w:before="1" w:line="259" w:lineRule="auto"/>
+        <w:ind w:left="1702" w:right="1195"/>
+        <w:rPr>
+          <w:rFonts w:asciiTheme="minorHAnsi" w:hAnsiTheme="minorHAnsi" w:cstheme="minorHAnsi"/>
+        </w:rPr>
+      </w:pPr>
+    </w:p>
+    <w:p>
+      <w:pPr>
+        <w:pStyle w:val="BodyText"/>
+        <w:spacing w:before="1" w:line="259" w:lineRule="auto"/>
+        <w:ind w:left="1702" w:right="1195" w:firstLine="458"/>
         <w:rPr>
           <w:rFonts w:asciiTheme="minorHAnsi" w:hAnsiTheme="minorHAnsi" w:cstheme="minorHAnsi"/>
         </w:rPr>
@@ -1940,18 +1933,6 @@
           <w:rFonts w:asciiTheme="minorHAnsi" w:hAnsiTheme="minorHAnsi" w:cstheme="minorHAnsi"/>
         </w:rPr>
       </w:pPr>
-      <w:r>
-        <w:rPr>
-          <w:rFonts w:asciiTheme="minorHAnsi" w:hAnsiTheme="minorHAnsi" w:cstheme="minorHAnsi"/>
-        </w:rPr>
-        <w:t xml:space="preserve">Após entrar no link indicado em cima, encontra-se disponível </w:t>
-      </w:r>
-      <w:r>
-        <w:rPr>
-          <w:rFonts w:asciiTheme="minorHAnsi" w:hAnsiTheme="minorHAnsi" w:cstheme="minorHAnsi"/>
-        </w:rPr>
-        <w:t xml:space="preserve">   </w:t>
-      </w:r>
     </w:p>
     <w:p>
       <w:pPr>
@@ -1985,14 +1966,14 @@
         <w:pStyle w:val="Heading1"/>
         <w:spacing w:before="1"/>
       </w:pPr>
-      <w:bookmarkStart w:id="3" w:name="_Toc148539155"/>
+      <w:bookmarkStart w:id="2" w:name="_Toc148628813"/>
       <w:r>
         <w:rPr>
           <w:color w:val="2E5395"/>
         </w:rPr>
         <w:t>Desenvolvimento</w:t>
       </w:r>
-      <w:bookmarkEnd w:id="3"/>
+      <w:bookmarkEnd w:id="2"/>
     </w:p>
     <w:p>
       <w:pPr>
@@ -2013,7 +1994,7 @@
           <w:rFonts w:ascii="Calibri Light"/>
         </w:rPr>
       </w:pPr>
-      <w:bookmarkStart w:id="4" w:name="_Toc148539156"/>
+      <w:bookmarkStart w:id="3" w:name="_Toc148628814"/>
       <w:r>
         <w:rPr>
           <w:rFonts w:ascii="Calibri Light"/>
@@ -2036,7 +2017,7 @@
         </w:rPr>
         <w:t>1</w:t>
       </w:r>
-      <w:bookmarkEnd w:id="4"/>
+      <w:bookmarkEnd w:id="3"/>
     </w:p>
     <w:p>
       <w:pPr>
@@ -2053,7 +2034,7 @@
         <w:pStyle w:val="Heading3"/>
         <w:spacing w:before="69"/>
       </w:pPr>
-      <w:bookmarkStart w:id="5" w:name="_Toc148539157"/>
+      <w:bookmarkStart w:id="4" w:name="_Toc148628815"/>
       <w:r>
         <w:rPr>
           <w:color w:val="1F3762"/>
@@ -2079,7 +2060,7 @@
         </w:rPr>
         <w:t>a</w:t>
       </w:r>
-      <w:bookmarkEnd w:id="5"/>
+      <w:bookmarkEnd w:id="4"/>
     </w:p>
     <w:p>
       <w:pPr>
@@ -2095,705 +2076,285 @@
       <w:pPr>
         <w:pStyle w:val="BodyText"/>
         <w:spacing w:before="1" w:line="259" w:lineRule="auto"/>
-        <w:ind w:left="1702" w:right="1195"/>
-        <w:rPr>
-          <w:rFonts w:asciiTheme="minorHAnsi" w:hAnsiTheme="minorHAnsi" w:cstheme="minorHAnsi"/>
-        </w:rPr>
-      </w:pPr>
-      <w:proofErr w:type="spellStart"/>
-      <w:r>
-        <w:rPr>
-          <w:rFonts w:asciiTheme="minorHAnsi" w:hAnsiTheme="minorHAnsi" w:cstheme="minorHAnsi"/>
-        </w:rPr>
-        <w:t>C</w:t>
-      </w:r>
-      <w:r>
-        <w:rPr>
-          <w:rFonts w:asciiTheme="minorHAnsi" w:hAnsiTheme="minorHAnsi" w:cstheme="minorHAnsi"/>
-        </w:rPr>
-        <w:t>Para</w:t>
-      </w:r>
-      <w:proofErr w:type="spellEnd"/>
-      <w:r>
-        <w:rPr>
-          <w:rFonts w:asciiTheme="minorHAnsi" w:hAnsiTheme="minorHAnsi" w:cstheme="minorHAnsi"/>
-        </w:rPr>
-        <w:t xml:space="preserve"> já nada</w:t>
-      </w:r>
-    </w:p>
-    <w:p>
-      <w:pPr>
-        <w:pStyle w:val="BodyText"/>
-        <w:spacing w:before="1" w:line="259" w:lineRule="auto"/>
-        <w:ind w:left="1702" w:right="1195"/>
-        <w:rPr>
-          <w:rFonts w:asciiTheme="minorHAnsi" w:hAnsiTheme="minorHAnsi" w:cstheme="minorHAnsi"/>
-        </w:rPr>
-      </w:pPr>
-      <w:r>
-        <w:rPr>
-          <w:rFonts w:asciiTheme="minorHAnsi" w:hAnsiTheme="minorHAnsi" w:cstheme="minorHAnsi"/>
-        </w:rPr>
-        <w:t xml:space="preserve">Maior C menos </w:t>
-      </w:r>
-      <w:proofErr w:type="spellStart"/>
-      <w:r>
-        <w:rPr>
-          <w:rFonts w:asciiTheme="minorHAnsi" w:hAnsiTheme="minorHAnsi" w:cstheme="minorHAnsi"/>
-        </w:rPr>
-        <w:t>delay</w:t>
-      </w:r>
-      <w:proofErr w:type="spellEnd"/>
+        <w:ind w:left="1702" w:right="1195" w:firstLine="458"/>
+        <w:rPr>
+          <w:rFonts w:asciiTheme="minorHAnsi" w:hAnsiTheme="minorHAnsi" w:cstheme="minorHAnsi"/>
+        </w:rPr>
+      </w:pPr>
+      <w:r>
+        <w:rPr>
+          <w:rFonts w:asciiTheme="minorHAnsi" w:hAnsiTheme="minorHAnsi" w:cstheme="minorHAnsi"/>
+        </w:rPr>
+        <w:t>Para este exercício utilizou-se um simulador de eventos discretos para verificar o desempenho de uma ligação ponto a ponto entre um router de uma empresa e o seu ISP.</w:t>
+      </w:r>
+    </w:p>
+    <w:p>
+      <w:pPr>
+        <w:pStyle w:val="BodyText"/>
+        <w:spacing w:before="1" w:line="259" w:lineRule="auto"/>
+        <w:ind w:left="1702" w:right="1195"/>
+        <w:jc w:val="center"/>
+        <w:rPr>
+          <w:rFonts w:asciiTheme="minorHAnsi" w:hAnsiTheme="minorHAnsi" w:cstheme="minorHAnsi"/>
+        </w:rPr>
+      </w:pPr>
+      <w:r>
+        <w:rPr>
+          <w:rFonts w:asciiTheme="minorHAnsi" w:hAnsiTheme="minorHAnsi" w:cstheme="minorHAnsi"/>
+        </w:rPr>
+        <w:t>Simulator1(</w:t>
+      </w:r>
+      <w:r>
+        <w:rPr>
+          <w:rFonts w:asciiTheme="minorHAnsi" w:hAnsiTheme="minorHAnsi" w:cstheme="minorHAnsi"/>
+        </w:rPr>
+        <w:t>lambda</w:t>
+      </w:r>
+      <w:r>
+        <w:rPr>
+          <w:rFonts w:asciiTheme="minorHAnsi" w:hAnsiTheme="minorHAnsi" w:cstheme="minorHAnsi"/>
+        </w:rPr>
+        <w:t>, C, f, P);</w:t>
+      </w:r>
+    </w:p>
+    <w:p>
+      <w:pPr>
+        <w:pStyle w:val="BodyText"/>
+        <w:spacing w:before="1" w:line="259" w:lineRule="auto"/>
+        <w:ind w:left="1702" w:right="1195"/>
+        <w:rPr>
+          <w:rFonts w:asciiTheme="minorHAnsi" w:hAnsiTheme="minorHAnsi" w:cstheme="minorHAnsi"/>
+        </w:rPr>
+      </w:pPr>
+    </w:p>
+    <w:p>
+      <w:pPr>
+        <w:pStyle w:val="BodyText"/>
+        <w:spacing w:before="1" w:line="259" w:lineRule="auto"/>
+        <w:ind w:left="1702" w:right="1195"/>
+        <w:rPr>
+          <w:rFonts w:asciiTheme="minorHAnsi" w:hAnsiTheme="minorHAnsi" w:cstheme="minorHAnsi"/>
+        </w:rPr>
+      </w:pPr>
+      <w:r>
+        <w:rPr>
+          <w:rFonts w:asciiTheme="minorHAnsi" w:hAnsiTheme="minorHAnsi" w:cstheme="minorHAnsi"/>
+        </w:rPr>
+        <w:t>Este simulador tem como parâmetros de entrada</w:t>
+      </w:r>
+      <w:r>
+        <w:rPr>
+          <w:rFonts w:asciiTheme="minorHAnsi" w:hAnsiTheme="minorHAnsi" w:cstheme="minorHAnsi"/>
+        </w:rPr>
+        <w:t>:</w:t>
+      </w:r>
       <w:r>
         <w:rPr>
           <w:rFonts w:asciiTheme="minorHAnsi" w:hAnsiTheme="minorHAnsi" w:cstheme="minorHAnsi"/>
         </w:rPr>
         <w:t xml:space="preserve"> </w:t>
       </w:r>
-      <w:proofErr w:type="spellStart"/>
-      <w:proofErr w:type="gramStart"/>
-      <w:r>
-        <w:rPr>
-          <w:rFonts w:asciiTheme="minorHAnsi" w:hAnsiTheme="minorHAnsi" w:cstheme="minorHAnsi"/>
-        </w:rPr>
-        <w:t>ez</w:t>
-      </w:r>
-      <w:proofErr w:type="spellEnd"/>
-      <w:r>
-        <w:rPr>
-          <w:rFonts w:asciiTheme="minorHAnsi" w:hAnsiTheme="minorHAnsi" w:cstheme="minorHAnsi"/>
-        </w:rPr>
-        <w:t>..</w:t>
-      </w:r>
-      <w:proofErr w:type="gramEnd"/>
-    </w:p>
-    <w:p>
-      <w:pPr>
-        <w:pStyle w:val="BodyText"/>
-        <w:spacing w:before="1" w:line="259" w:lineRule="auto"/>
-        <w:ind w:left="1702" w:right="1195"/>
-        <w:rPr>
-          <w:rFonts w:asciiTheme="minorHAnsi" w:hAnsiTheme="minorHAnsi" w:cstheme="minorHAnsi"/>
-        </w:rPr>
-      </w:pPr>
-    </w:p>
-    <w:p>
-      <w:pPr>
-        <w:pStyle w:val="BodyText"/>
-        <w:spacing w:before="1" w:line="259" w:lineRule="auto"/>
-        <w:ind w:left="1702" w:right="1195"/>
-        <w:rPr>
-          <w:rFonts w:asciiTheme="minorHAnsi" w:hAnsiTheme="minorHAnsi" w:cstheme="minorHAnsi"/>
-        </w:rPr>
-      </w:pPr>
-    </w:p>
-    <w:p>
-      <w:pPr>
-        <w:pStyle w:val="BodyText"/>
-        <w:spacing w:before="1" w:line="259" w:lineRule="auto"/>
-        <w:ind w:left="1702" w:right="1195"/>
-        <w:rPr>
-          <w:rFonts w:asciiTheme="minorHAnsi" w:hAnsiTheme="minorHAnsi" w:cstheme="minorHAnsi"/>
-        </w:rPr>
-      </w:pPr>
-      <w:r>
-        <w:rPr>
-          <w:rFonts w:asciiTheme="minorHAnsi" w:hAnsiTheme="minorHAnsi" w:cstheme="minorHAnsi"/>
-        </w:rPr>
-        <w:t>Podemos ir buscar formulas</w:t>
-      </w:r>
-    </w:p>
-    <w:p>
-      <w:pPr>
-        <w:pStyle w:val="BodyText"/>
-        <w:spacing w:before="1" w:line="259" w:lineRule="auto"/>
-        <w:ind w:left="1702" w:right="1195"/>
-        <w:rPr>
-          <w:rFonts w:asciiTheme="minorHAnsi" w:hAnsiTheme="minorHAnsi" w:cstheme="minorHAnsi"/>
-        </w:rPr>
-      </w:pPr>
-    </w:p>
-    <w:p>
-      <w:pPr>
-        <w:pStyle w:val="BodyText"/>
-        <w:spacing w:before="1" w:line="259" w:lineRule="auto"/>
-        <w:ind w:left="1702" w:right="1195"/>
-        <w:rPr>
-          <w:spacing w:val="13"/>
-          <w:w w:val="95"/>
-        </w:rPr>
-      </w:pPr>
-      <w:r>
-        <w:rPr>
-          <w:rFonts w:asciiTheme="minorHAnsi" w:hAnsiTheme="minorHAnsi" w:cstheme="minorHAnsi"/>
-        </w:rPr>
-        <w:t>Cálculo da entropia de cada contexto:</w:t>
-      </w:r>
-      <w:r>
-        <w:rPr>
-          <w:spacing w:val="13"/>
-          <w:w w:val="95"/>
-        </w:rPr>
-        <w:t xml:space="preserve"> </w:t>
-      </w:r>
-      <m:oMath>
-        <m:sSub>
-          <m:sSubPr>
-            <m:ctrlPr>
-              <w:rPr>
-                <w:rFonts w:ascii="Cambria Math" w:hAnsi="Cambria Math" w:cstheme="minorHAnsi"/>
-              </w:rPr>
-            </m:ctrlPr>
-          </m:sSubPr>
-          <m:e>
-            <m:r>
-              <m:rPr>
-                <m:sty m:val="bi"/>
-              </m:rPr>
-              <w:rPr>
-                <w:rFonts w:ascii="Cambria Math" w:hAnsi="Cambria Math" w:cstheme="minorHAnsi"/>
-              </w:rPr>
-              <m:t>H</m:t>
-            </m:r>
-          </m:e>
-          <m:sub>
-            <m:r>
-              <m:rPr>
-                <m:sty m:val="bi"/>
-              </m:rPr>
-              <w:rPr>
-                <w:rFonts w:ascii="Cambria Math" w:hAnsi="Cambria Math" w:cstheme="minorHAnsi"/>
-              </w:rPr>
-              <m:t>ctx</m:t>
-            </m:r>
-          </m:sub>
-        </m:sSub>
-        <m:r>
-          <m:rPr>
-            <m:sty m:val="p"/>
-          </m:rPr>
-          <w:rPr>
-            <w:rFonts w:ascii="Cambria Math" w:hAnsi="Cambria Math" w:cstheme="minorHAnsi"/>
-          </w:rPr>
-          <m:t>=</m:t>
-        </m:r>
-        <m:nary>
-          <m:naryPr>
-            <m:chr m:val="∑"/>
-            <m:limLoc m:val="undOvr"/>
-            <m:subHide m:val="1"/>
-            <m:supHide m:val="1"/>
-            <m:ctrlPr>
-              <w:rPr>
-                <w:rFonts w:ascii="Cambria Math" w:hAnsi="Cambria Math" w:cstheme="minorHAnsi"/>
-              </w:rPr>
-            </m:ctrlPr>
-          </m:naryPr>
-          <m:sub/>
-          <m:sup/>
-          <m:e>
-            <m:r>
-              <m:rPr>
-                <m:sty m:val="p"/>
-              </m:rPr>
-              <w:rPr>
-                <w:rFonts w:ascii="Cambria Math" w:hAnsi="Cambria Math" w:cstheme="minorHAnsi"/>
-              </w:rPr>
-              <m:t>-</m:t>
-            </m:r>
-            <m:sSub>
-              <m:sSubPr>
-                <m:ctrlPr>
-                  <w:rPr>
-                    <w:rFonts w:ascii="Cambria Math" w:hAnsi="Cambria Math" w:cstheme="minorHAnsi"/>
-                  </w:rPr>
-                </m:ctrlPr>
-              </m:sSubPr>
-              <m:e>
-                <m:r>
-                  <m:rPr>
-                    <m:sty m:val="bi"/>
-                  </m:rPr>
-                  <w:rPr>
-                    <w:rFonts w:ascii="Cambria Math" w:hAnsi="Cambria Math" w:cstheme="minorHAnsi"/>
-                  </w:rPr>
-                  <m:t>P</m:t>
-                </m:r>
-              </m:e>
-              <m:sub>
-                <m:r>
-                  <m:rPr>
-                    <m:sty m:val="bi"/>
-                  </m:rPr>
-                  <w:rPr>
-                    <w:rFonts w:ascii="Cambria Math" w:hAnsi="Cambria Math" w:cstheme="minorHAnsi"/>
-                  </w:rPr>
-                  <m:t>i</m:t>
-                </m:r>
-              </m:sub>
-            </m:sSub>
-            <m:r>
-              <m:rPr>
-                <m:sty m:val="p"/>
-              </m:rPr>
-              <w:rPr>
-                <w:rFonts w:ascii="Cambria Math" w:hAnsi="Cambria Math" w:cstheme="minorHAnsi"/>
-              </w:rPr>
-              <m:t>×</m:t>
-            </m:r>
-            <m:r>
-              <m:rPr>
-                <m:sty m:val="bi"/>
-              </m:rPr>
-              <w:rPr>
-                <w:rFonts w:ascii="Cambria Math" w:hAnsi="Cambria Math" w:cstheme="minorHAnsi"/>
-              </w:rPr>
-              <m:t>log</m:t>
-            </m:r>
-            <m:sSub>
-              <m:sSubPr>
-                <m:ctrlPr>
-                  <w:rPr>
-                    <w:rFonts w:ascii="Cambria Math" w:hAnsi="Cambria Math" w:cstheme="minorHAnsi"/>
-                  </w:rPr>
-                </m:ctrlPr>
-              </m:sSubPr>
-              <m:e>
-                <m:r>
-                  <m:rPr>
-                    <m:sty m:val="p"/>
-                  </m:rPr>
-                  <w:rPr>
-                    <w:rFonts w:ascii="Cambria Math" w:hAnsi="Cambria Math" w:cstheme="minorHAnsi"/>
-                  </w:rPr>
-                  <m:t>(</m:t>
-                </m:r>
-                <m:r>
-                  <m:rPr>
-                    <m:sty m:val="bi"/>
-                  </m:rPr>
-                  <w:rPr>
-                    <w:rFonts w:ascii="Cambria Math" w:hAnsi="Cambria Math" w:cstheme="minorHAnsi"/>
-                  </w:rPr>
-                  <m:t>P</m:t>
-                </m:r>
-              </m:e>
-              <m:sub>
-                <m:r>
-                  <m:rPr>
-                    <m:sty m:val="bi"/>
-                  </m:rPr>
-                  <w:rPr>
-                    <w:rFonts w:ascii="Cambria Math" w:hAnsi="Cambria Math" w:cstheme="minorHAnsi"/>
-                  </w:rPr>
-                  <m:t>i</m:t>
-                </m:r>
-              </m:sub>
-            </m:sSub>
-            <m:r>
-              <m:rPr>
-                <m:sty m:val="p"/>
-              </m:rPr>
-              <w:rPr>
-                <w:rFonts w:ascii="Cambria Math" w:hAnsi="Cambria Math" w:cstheme="minorHAnsi"/>
-              </w:rPr>
-              <m:t>)</m:t>
-            </m:r>
-          </m:e>
-        </m:nary>
-      </m:oMath>
-    </w:p>
-    <w:p>
-      <w:pPr>
-        <w:pStyle w:val="BodyText"/>
-        <w:spacing w:before="170"/>
-        <w:ind w:left="1702" w:firstLine="458"/>
-        <w:rPr>
-          <w:spacing w:val="13"/>
-          <w:w w:val="95"/>
-        </w:rPr>
-      </w:pPr>
-      <w:r>
-        <w:rPr>
-          <w:rFonts w:asciiTheme="minorHAnsi" w:hAnsiTheme="minorHAnsi" w:cstheme="minorHAnsi"/>
-        </w:rPr>
-        <w:t>Cálculo da probabilidade do número de ocorrências:</w:t>
-      </w:r>
-      <w:r>
-        <w:rPr>
-          <w:spacing w:val="13"/>
-          <w:w w:val="95"/>
-        </w:rPr>
-        <w:t xml:space="preserve"> </w:t>
-      </w:r>
-      <m:oMath>
-        <m:sSub>
-          <m:sSubPr>
-            <m:ctrlPr>
-              <w:rPr>
-                <w:rFonts w:ascii="Cambria Math" w:hAnsi="Cambria Math" w:cstheme="minorHAnsi"/>
-              </w:rPr>
-            </m:ctrlPr>
-          </m:sSubPr>
-          <m:e>
-            <m:r>
-              <m:rPr>
-                <m:sty m:val="bi"/>
-              </m:rPr>
-              <w:rPr>
-                <w:rFonts w:ascii="Cambria Math" w:hAnsi="Cambria Math" w:cstheme="minorHAnsi"/>
-              </w:rPr>
-              <m:t>P</m:t>
-            </m:r>
-          </m:e>
-          <m:sub>
-            <m:r>
-              <m:rPr>
-                <m:sty m:val="bi"/>
-              </m:rPr>
-              <w:rPr>
-                <w:rFonts w:ascii="Cambria Math" w:hAnsi="Cambria Math" w:cstheme="minorHAnsi"/>
-              </w:rPr>
-              <m:t>ctx</m:t>
-            </m:r>
-          </m:sub>
-        </m:sSub>
-        <m:r>
-          <m:rPr>
-            <m:sty m:val="p"/>
-          </m:rPr>
-          <w:rPr>
-            <w:rFonts w:ascii="Cambria Math" w:hAnsi="Cambria Math" w:cstheme="minorHAnsi"/>
-          </w:rPr>
-          <m:t>=</m:t>
-        </m:r>
-        <m:r>
-          <m:rPr>
-            <m:sty m:val="bi"/>
-          </m:rPr>
-          <w:rPr>
-            <w:rFonts w:ascii="Cambria Math" w:hAnsi="Cambria Math" w:cstheme="minorHAnsi"/>
-          </w:rPr>
-          <m:t>Tota</m:t>
-        </m:r>
-        <m:sSub>
-          <m:sSubPr>
-            <m:ctrlPr>
-              <w:rPr>
-                <w:rFonts w:ascii="Cambria Math" w:hAnsi="Cambria Math" w:cstheme="minorHAnsi"/>
-              </w:rPr>
-            </m:ctrlPr>
-          </m:sSubPr>
-          <m:e>
-            <m:r>
-              <m:rPr>
-                <m:sty m:val="bi"/>
-              </m:rPr>
-              <w:rPr>
-                <w:rFonts w:ascii="Cambria Math" w:hAnsi="Cambria Math" w:cstheme="minorHAnsi"/>
-              </w:rPr>
-              <m:t>l</m:t>
-            </m:r>
-          </m:e>
-          <m:sub>
-            <m:r>
-              <m:rPr>
-                <m:sty m:val="bi"/>
-              </m:rPr>
-              <w:rPr>
-                <w:rFonts w:ascii="Cambria Math" w:hAnsi="Cambria Math" w:cstheme="minorHAnsi"/>
-              </w:rPr>
-              <m:t>ctx</m:t>
-            </m:r>
-          </m:sub>
-        </m:sSub>
-        <m:r>
-          <m:rPr>
-            <m:sty m:val="p"/>
-          </m:rPr>
-          <w:rPr>
-            <w:rFonts w:ascii="Cambria Math" w:hAnsi="Cambria Math" w:cstheme="minorHAnsi"/>
-          </w:rPr>
-          <m:t>/</m:t>
-        </m:r>
-        <m:nary>
-          <m:naryPr>
-            <m:chr m:val="∑"/>
-            <m:limLoc m:val="undOvr"/>
-            <m:subHide m:val="1"/>
-            <m:supHide m:val="1"/>
-            <m:ctrlPr>
-              <w:rPr>
-                <w:rFonts w:ascii="Cambria Math" w:hAnsi="Cambria Math" w:cstheme="minorHAnsi"/>
-              </w:rPr>
-            </m:ctrlPr>
-          </m:naryPr>
-          <m:sub/>
-          <m:sup/>
-          <m:e>
-            <m:r>
-              <m:rPr>
-                <m:sty m:val="bi"/>
-              </m:rPr>
-              <w:rPr>
-                <w:rFonts w:ascii="Cambria Math" w:hAnsi="Cambria Math" w:cstheme="minorHAnsi"/>
-              </w:rPr>
-              <m:t>Tota</m:t>
-            </m:r>
-            <m:sSub>
-              <m:sSubPr>
-                <m:ctrlPr>
-                  <w:rPr>
-                    <w:rFonts w:ascii="Cambria Math" w:hAnsi="Cambria Math" w:cstheme="minorHAnsi"/>
-                  </w:rPr>
-                </m:ctrlPr>
-              </m:sSubPr>
-              <m:e>
-                <m:r>
-                  <m:rPr>
-                    <m:sty m:val="bi"/>
-                  </m:rPr>
-                  <w:rPr>
-                    <w:rFonts w:ascii="Cambria Math" w:hAnsi="Cambria Math" w:cstheme="minorHAnsi"/>
-                  </w:rPr>
-                  <m:t>l</m:t>
-                </m:r>
-              </m:e>
-              <m:sub>
-                <m:r>
-                  <m:rPr>
-                    <m:sty m:val="bi"/>
-                  </m:rPr>
-                  <w:rPr>
-                    <w:rFonts w:ascii="Cambria Math" w:hAnsi="Cambria Math" w:cstheme="minorHAnsi"/>
-                  </w:rPr>
-                  <m:t>i</m:t>
-                </m:r>
-              </m:sub>
-            </m:sSub>
-          </m:e>
-        </m:nary>
-      </m:oMath>
-    </w:p>
-    <w:p>
-      <w:pPr>
-        <w:pStyle w:val="BodyText"/>
-        <w:spacing w:before="170"/>
-        <w:ind w:left="1702" w:firstLine="458"/>
-        <w:rPr>
-          <w:spacing w:val="13"/>
-          <w:w w:val="95"/>
-        </w:rPr>
-      </w:pPr>
-      <w:r>
-        <w:rPr>
-          <w:rFonts w:asciiTheme="minorHAnsi" w:hAnsiTheme="minorHAnsi" w:cstheme="minorHAnsi"/>
-        </w:rPr>
-        <w:t>Finalmente o cálculo da entropia do modelo:</w:t>
-      </w:r>
-      <w:r>
-        <w:rPr>
-          <w:b/>
-          <w:bCs/>
-          <w:spacing w:val="13"/>
-          <w:w w:val="95"/>
-        </w:rPr>
-        <w:tab/>
-        <w:t xml:space="preserve"> </w:t>
-      </w:r>
-      <m:oMath>
-        <m:sSub>
-          <m:sSubPr>
-            <m:ctrlPr>
-              <w:rPr>
-                <w:rFonts w:ascii="Cambria Math" w:hAnsi="Cambria Math" w:cstheme="minorHAnsi"/>
-              </w:rPr>
-            </m:ctrlPr>
-          </m:sSubPr>
-          <m:e>
-            <m:r>
-              <m:rPr>
-                <m:sty m:val="bi"/>
-              </m:rPr>
-              <w:rPr>
-                <w:rFonts w:ascii="Cambria Math" w:hAnsi="Cambria Math" w:cstheme="minorHAnsi"/>
-              </w:rPr>
-              <m:t>H</m:t>
-            </m:r>
-          </m:e>
-          <m:sub>
-            <m:r>
-              <m:rPr>
-                <m:sty m:val="bi"/>
-              </m:rPr>
-              <w:rPr>
-                <w:rFonts w:ascii="Cambria Math" w:hAnsi="Cambria Math" w:cstheme="minorHAnsi"/>
-              </w:rPr>
-              <m:t>ctx</m:t>
-            </m:r>
-          </m:sub>
-        </m:sSub>
-        <m:r>
-          <m:rPr>
-            <m:sty m:val="p"/>
-          </m:rPr>
-          <w:rPr>
-            <w:rFonts w:ascii="Cambria Math" w:hAnsi="Cambria Math" w:cstheme="minorHAnsi"/>
-          </w:rPr>
-          <m:t>=</m:t>
-        </m:r>
-        <m:nary>
-          <m:naryPr>
-            <m:chr m:val="∑"/>
-            <m:limLoc m:val="undOvr"/>
-            <m:subHide m:val="1"/>
-            <m:supHide m:val="1"/>
-            <m:ctrlPr>
-              <w:rPr>
-                <w:rFonts w:ascii="Cambria Math" w:hAnsi="Cambria Math" w:cstheme="minorHAnsi"/>
-              </w:rPr>
-            </m:ctrlPr>
-          </m:naryPr>
-          <m:sub/>
-          <m:sup/>
-          <m:e>
-            <m:sSub>
-              <m:sSubPr>
-                <m:ctrlPr>
-                  <w:rPr>
-                    <w:rFonts w:ascii="Cambria Math" w:hAnsi="Cambria Math" w:cstheme="minorHAnsi"/>
-                  </w:rPr>
-                </m:ctrlPr>
-              </m:sSubPr>
-              <m:e>
-                <m:r>
-                  <m:rPr>
-                    <m:sty m:val="bi"/>
-                  </m:rPr>
-                  <w:rPr>
-                    <w:rFonts w:ascii="Cambria Math" w:hAnsi="Cambria Math" w:cstheme="minorHAnsi"/>
-                  </w:rPr>
-                  <m:t>P</m:t>
-                </m:r>
-              </m:e>
-              <m:sub>
-                <m:r>
-                  <m:rPr>
-                    <m:sty m:val="bi"/>
-                  </m:rPr>
-                  <w:rPr>
-                    <w:rFonts w:ascii="Cambria Math" w:hAnsi="Cambria Math" w:cstheme="minorHAnsi"/>
-                  </w:rPr>
-                  <m:t>ctx</m:t>
-                </m:r>
-              </m:sub>
-            </m:sSub>
-            <m:r>
-              <m:rPr>
-                <m:sty m:val="p"/>
-              </m:rPr>
-              <w:rPr>
-                <w:rFonts w:ascii="Cambria Math" w:hAnsi="Cambria Math" w:cstheme="minorHAnsi"/>
-              </w:rPr>
-              <m:t>×</m:t>
-            </m:r>
-            <m:sSub>
-              <m:sSubPr>
-                <m:ctrlPr>
-                  <w:rPr>
-                    <w:rFonts w:ascii="Cambria Math" w:hAnsi="Cambria Math" w:cstheme="minorHAnsi"/>
-                  </w:rPr>
-                </m:ctrlPr>
-              </m:sSubPr>
-              <m:e>
-                <m:r>
-                  <m:rPr>
-                    <m:sty m:val="bi"/>
-                  </m:rPr>
-                  <w:rPr>
-                    <w:rFonts w:ascii="Cambria Math" w:hAnsi="Cambria Math" w:cstheme="minorHAnsi"/>
-                  </w:rPr>
-                  <m:t>H</m:t>
-                </m:r>
-              </m:e>
-              <m:sub>
-                <m:r>
-                  <m:rPr>
-                    <m:sty m:val="bi"/>
-                  </m:rPr>
-                  <w:rPr>
-                    <w:rFonts w:ascii="Cambria Math" w:hAnsi="Cambria Math" w:cstheme="minorHAnsi"/>
-                  </w:rPr>
-                  <m:t>ctx</m:t>
-                </m:r>
-              </m:sub>
-            </m:sSub>
-          </m:e>
-        </m:nary>
-      </m:oMath>
-    </w:p>
-    <w:p>
-      <w:pPr>
-        <w:pStyle w:val="BodyText"/>
-        <w:spacing w:before="1" w:line="259" w:lineRule="auto"/>
-        <w:ind w:left="2160" w:right="1195" w:hanging="458"/>
-        <w:rPr>
-          <w:rFonts w:asciiTheme="minorHAnsi" w:hAnsiTheme="minorHAnsi" w:cstheme="minorHAnsi"/>
-        </w:rPr>
-      </w:pPr>
-      <w:r>
-        <w:rPr>
-          <w:rFonts w:asciiTheme="minorHAnsi" w:hAnsiTheme="minorHAnsi" w:cstheme="minorHAnsi"/>
-        </w:rPr>
-        <w:t xml:space="preserve">Distância de um modelo a um texto de </w:t>
-      </w:r>
-    </w:p>
-    <w:p>
-      <w:pPr>
-        <w:pStyle w:val="BodyText"/>
-        <w:spacing w:before="1" w:line="259" w:lineRule="auto"/>
-        <w:ind w:left="1702" w:right="1195"/>
-        <w:rPr>
-          <w:spacing w:val="13"/>
-          <w:w w:val="95"/>
-        </w:rPr>
-      </w:pPr>
-    </w:p>
-    <w:p>
-      <w:pPr>
-        <w:pStyle w:val="BodyText"/>
-        <w:spacing w:before="1" w:line="259" w:lineRule="auto"/>
-        <w:ind w:left="2160" w:right="1195" w:hanging="458"/>
-        <w:rPr>
-          <w:rFonts w:asciiTheme="minorHAnsi" w:hAnsiTheme="minorHAnsi" w:cstheme="minorHAnsi"/>
-        </w:rPr>
-      </w:pPr>
-      <w:r>
-        <w:rPr>
-          <w:rFonts w:asciiTheme="minorHAnsi" w:hAnsiTheme="minorHAnsi" w:cstheme="minorHAnsi"/>
-        </w:rPr>
-        <w:t xml:space="preserve">Trocar </w:t>
-      </w:r>
-      <w:proofErr w:type="spellStart"/>
-      <w:r>
-        <w:rPr>
-          <w:rFonts w:asciiTheme="minorHAnsi" w:hAnsiTheme="minorHAnsi" w:cstheme="minorHAnsi"/>
-        </w:rPr>
-        <w:t>img</w:t>
-      </w:r>
-      <w:proofErr w:type="spellEnd"/>
-      <w:r>
-        <w:rPr>
-          <w:rFonts w:asciiTheme="minorHAnsi" w:hAnsiTheme="minorHAnsi" w:cstheme="minorHAnsi"/>
-        </w:rPr>
-        <w:t xml:space="preserve"> atualizar</w:t>
-      </w:r>
-    </w:p>
-    <w:p>
-      <w:pPr>
-        <w:pStyle w:val="BodyText"/>
-        <w:spacing w:before="1" w:line="259" w:lineRule="auto"/>
-        <w:ind w:left="1702" w:right="1195"/>
+    </w:p>
+    <w:p>
+      <w:pPr>
+        <w:pStyle w:val="BodyText"/>
+        <w:spacing w:before="1" w:line="259" w:lineRule="auto"/>
+        <w:ind w:left="1702" w:right="1195"/>
+        <w:rPr>
+          <w:rFonts w:asciiTheme="minorHAnsi" w:hAnsiTheme="minorHAnsi" w:cstheme="minorHAnsi"/>
+        </w:rPr>
+      </w:pPr>
+      <w:r>
+        <w:rPr>
+          <w:rFonts w:asciiTheme="minorHAnsi" w:hAnsiTheme="minorHAnsi" w:cstheme="minorHAnsi"/>
+        </w:rPr>
+        <w:t xml:space="preserve">lambda - Taxa de chegada de pacotes (pps), </w:t>
+      </w:r>
+    </w:p>
+    <w:p>
+      <w:pPr>
+        <w:pStyle w:val="BodyText"/>
+        <w:spacing w:before="1" w:line="259" w:lineRule="auto"/>
+        <w:ind w:left="1702" w:right="1195"/>
+        <w:rPr>
+          <w:rFonts w:asciiTheme="minorHAnsi" w:hAnsiTheme="minorHAnsi" w:cstheme="minorHAnsi"/>
+        </w:rPr>
+      </w:pPr>
+      <w:r>
+        <w:rPr>
+          <w:rFonts w:asciiTheme="minorHAnsi" w:hAnsiTheme="minorHAnsi" w:cstheme="minorHAnsi"/>
+        </w:rPr>
+        <w:t>C - Capacidade da ligação (Mbps),</w:t>
+      </w:r>
+    </w:p>
+    <w:p>
+      <w:pPr>
+        <w:pStyle w:val="BodyText"/>
+        <w:spacing w:before="1" w:line="259" w:lineRule="auto"/>
+        <w:ind w:left="1702" w:right="1195"/>
+        <w:rPr>
+          <w:rFonts w:asciiTheme="minorHAnsi" w:hAnsiTheme="minorHAnsi" w:cstheme="minorHAnsi"/>
+        </w:rPr>
+      </w:pPr>
+      <w:r>
+        <w:rPr>
+          <w:rFonts w:asciiTheme="minorHAnsi" w:hAnsiTheme="minorHAnsi" w:cstheme="minorHAnsi"/>
+        </w:rPr>
+        <w:t>f - Tamanho da fila de espera (Bytes),</w:t>
+      </w:r>
+    </w:p>
+    <w:p>
+      <w:pPr>
+        <w:pStyle w:val="BodyText"/>
+        <w:spacing w:before="1" w:line="259" w:lineRule="auto"/>
+        <w:ind w:left="1702" w:right="1195"/>
+        <w:rPr>
+          <w:rFonts w:asciiTheme="minorHAnsi" w:hAnsiTheme="minorHAnsi" w:cstheme="minorHAnsi"/>
+        </w:rPr>
+      </w:pPr>
+      <w:r>
+        <w:rPr>
+          <w:rFonts w:asciiTheme="minorHAnsi" w:hAnsiTheme="minorHAnsi" w:cstheme="minorHAnsi"/>
+        </w:rPr>
+        <w:t>P - Número de pacotes (Critério de paragem),</w:t>
+      </w:r>
+    </w:p>
+    <w:p>
+      <w:pPr>
+        <w:pStyle w:val="BodyText"/>
+        <w:spacing w:before="1" w:line="259" w:lineRule="auto"/>
+        <w:ind w:left="1702" w:right="1195"/>
+        <w:rPr>
+          <w:rFonts w:asciiTheme="minorHAnsi" w:hAnsiTheme="minorHAnsi" w:cstheme="minorHAnsi"/>
+        </w:rPr>
+      </w:pPr>
+    </w:p>
+    <w:bookmarkStart w:id="5" w:name="_MON_1759242798"/>
+    <w:bookmarkEnd w:id="5"/>
+    <w:p>
+      <w:pPr>
+        <w:pStyle w:val="BodyText"/>
+        <w:spacing w:before="1" w:line="259" w:lineRule="auto"/>
+        <w:ind w:left="1702" w:right="1195"/>
+        <w:rPr>
+          <w:rFonts w:asciiTheme="minorHAnsi" w:hAnsiTheme="minorHAnsi" w:cstheme="minorHAnsi"/>
+        </w:rPr>
+      </w:pPr>
+      <w:r>
+        <w:rPr>
+          <w:rFonts w:asciiTheme="minorHAnsi" w:hAnsiTheme="minorHAnsi" w:cstheme="minorHAnsi"/>
+        </w:rPr>
+        <w:object w:dxaOrig="11906" w:dyaOrig="12580" w14:anchorId="75D36E0F">
+          <v:shapetype id="_x0000_t75" coordsize="21600,21600" o:spt="75" o:preferrelative="t" path="m@4@5l@4@11@9@11@9@5xe" filled="f" stroked="f">
+            <v:stroke joinstyle="miter"/>
+            <v:formulas>
+              <v:f eqn="if lineDrawn pixelLineWidth 0"/>
+              <v:f eqn="sum @0 1 0"/>
+              <v:f eqn="sum 0 0 @1"/>
+              <v:f eqn="prod @2 1 2"/>
+              <v:f eqn="prod @3 21600 pixelWidth"/>
+              <v:f eqn="prod @3 21600 pixelHeight"/>
+              <v:f eqn="sum @0 0 1"/>
+              <v:f eqn="prod @6 1 2"/>
+              <v:f eqn="prod @7 21600 pixelWidth"/>
+              <v:f eqn="sum @8 21600 0"/>
+              <v:f eqn="prod @7 21600 pixelHeight"/>
+              <v:f eqn="sum @10 21600 0"/>
+            </v:formulas>
+            <v:path o:extrusionok="f" gradientshapeok="t" o:connecttype="rect"/>
+            <o:lock v:ext="edit" aspectratio="t"/>
+          </v:shapetype>
+          <v:shape id="_x0000_i1027" type="#_x0000_t75" style="width:389.25pt;height:411pt" o:ole="">
+            <v:imagedata r:id="rId13" o:title=""/>
+          </v:shape>
+          <o:OLEObject Type="Embed" ProgID="Word.OpenDocumentText.12" ShapeID="_x0000_i1027" DrawAspect="Content" ObjectID="_1759246776" r:id="rId14"/>
+        </w:object>
+      </w:r>
+    </w:p>
+    <w:p>
+      <w:pPr>
+        <w:pStyle w:val="BodyText"/>
+        <w:spacing w:before="1" w:line="259" w:lineRule="auto"/>
+        <w:ind w:left="1702" w:right="1195"/>
+        <w:rPr>
+          <w:rFonts w:asciiTheme="minorHAnsi" w:hAnsiTheme="minorHAnsi" w:cstheme="minorHAnsi"/>
+        </w:rPr>
+      </w:pPr>
+    </w:p>
+    <w:p>
+      <w:pPr>
+        <w:pStyle w:val="BodyText"/>
+        <w:spacing w:before="1" w:line="259" w:lineRule="auto"/>
+        <w:ind w:left="1702" w:right="1195" w:firstLine="458"/>
+        <w:rPr>
+          <w:rFonts w:asciiTheme="minorHAnsi" w:hAnsiTheme="minorHAnsi" w:cstheme="minorHAnsi"/>
+        </w:rPr>
+      </w:pPr>
+      <w:r>
+        <w:rPr>
+          <w:rFonts w:asciiTheme="minorHAnsi" w:hAnsiTheme="minorHAnsi" w:cstheme="minorHAnsi"/>
+        </w:rPr>
+        <w:lastRenderedPageBreak/>
+        <w:t xml:space="preserve">Neste exercício, </w:t>
+      </w:r>
+      <w:r>
+        <w:rPr>
+          <w:rFonts w:asciiTheme="minorHAnsi" w:hAnsiTheme="minorHAnsi" w:cstheme="minorHAnsi"/>
+        </w:rPr>
+        <w:t>à medida que a capacidade aumenta conforme os dados fornecid</w:t>
+      </w:r>
+      <w:r>
+        <w:rPr>
+          <w:rFonts w:asciiTheme="minorHAnsi" w:hAnsiTheme="minorHAnsi" w:cstheme="minorHAnsi"/>
+        </w:rPr>
+        <w:t>os</w:t>
+      </w:r>
+      <w:r>
+        <w:rPr>
+          <w:rFonts w:asciiTheme="minorHAnsi" w:hAnsiTheme="minorHAnsi" w:cstheme="minorHAnsi"/>
+        </w:rPr>
+        <w:t xml:space="preserve">, isto é, com </w:t>
+      </w:r>
+      <w:r>
+        <w:rPr>
+          <w:rFonts w:asciiTheme="minorHAnsi" w:hAnsiTheme="minorHAnsi" w:cstheme="minorHAnsi"/>
+        </w:rPr>
+        <w:t>10, 20, 30 e 40 Mbps</w:t>
+      </w:r>
+      <w:r>
+        <w:rPr>
+          <w:rFonts w:asciiTheme="minorHAnsi" w:hAnsiTheme="minorHAnsi" w:cstheme="minorHAnsi"/>
+        </w:rPr>
+        <w:t>, conclui-se que o atraso médio de pacotes vai diminuindo</w:t>
+      </w:r>
+      <w:r>
+        <w:rPr>
+          <w:rFonts w:asciiTheme="minorHAnsi" w:hAnsiTheme="minorHAnsi" w:cstheme="minorHAnsi"/>
+        </w:rPr>
+        <w:t xml:space="preserve"> significativamente com capacidade de 10 para 20 e depois para aproximadamente para metade</w:t>
+      </w:r>
+      <w:r>
+        <w:rPr>
+          <w:rFonts w:asciiTheme="minorHAnsi" w:hAnsiTheme="minorHAnsi" w:cstheme="minorHAnsi"/>
+        </w:rPr>
+        <w:t>.</w:t>
+      </w:r>
+    </w:p>
+    <w:p>
+      <w:pPr>
+        <w:pStyle w:val="BodyText"/>
+        <w:spacing w:before="1" w:line="259" w:lineRule="auto"/>
+        <w:ind w:left="1702" w:right="1195"/>
+        <w:rPr>
+          <w:rFonts w:asciiTheme="minorHAnsi" w:hAnsiTheme="minorHAnsi" w:cstheme="minorHAnsi"/>
+        </w:rPr>
+      </w:pPr>
+    </w:p>
+    <w:p>
+      <w:pPr>
+        <w:pStyle w:val="BodyText"/>
+        <w:spacing w:before="1" w:line="259" w:lineRule="auto"/>
+        <w:ind w:right="1195"/>
         <w:rPr>
           <w:spacing w:val="13"/>
           <w:w w:val="95"/>
@@ -2818,7 +2379,7 @@
           <w:w w:val="95"/>
         </w:rPr>
         <w:drawing>
-          <wp:inline distT="0" distB="0" distL="0" distR="0" wp14:anchorId="5B9E79E4" wp14:editId="1DD14A82">
+          <wp:inline distT="0" distB="0" distL="0" distR="0" wp14:anchorId="5B9E79E4" wp14:editId="3CFACD4F">
             <wp:extent cx="2471998" cy="2214424"/>
             <wp:effectExtent l="0" t="0" r="5080" b="0"/>
             <wp:docPr id="2" name="Imagem 2"/>
@@ -2833,7 +2394,7 @@
                     <pic:cNvPicPr/>
                   </pic:nvPicPr>
                   <pic:blipFill>
-                    <a:blip r:embed="rId13" cstate="print">
+                    <a:blip r:embed="rId15" cstate="print">
                       <a:extLst>
                         <a:ext uri="{28A0092B-C50C-407E-A947-70E740481C1C}">
                           <a14:useLocalDpi xmlns:a14="http://schemas.microsoft.com/office/drawing/2010/main" val="0"/>
@@ -2864,50 +2425,7 @@
       <w:pPr>
         <w:pStyle w:val="BodyText"/>
         <w:spacing w:before="1" w:line="259" w:lineRule="auto"/>
-        <w:ind w:left="1702" w:right="1195"/>
-        <w:rPr>
-          <w:spacing w:val="13"/>
-          <w:w w:val="95"/>
-        </w:rPr>
-      </w:pPr>
-    </w:p>
-    <w:p>
-      <w:pPr>
-        <w:pStyle w:val="BodyText"/>
-        <w:spacing w:before="1" w:line="259" w:lineRule="auto"/>
-        <w:ind w:left="1702" w:right="1195"/>
-        <w:rPr>
-          <w:rFonts w:asciiTheme="minorHAnsi" w:hAnsiTheme="minorHAnsi" w:cstheme="minorHAnsi"/>
-        </w:rPr>
-      </w:pPr>
-      <w:r>
-        <w:rPr>
-          <w:rFonts w:asciiTheme="minorHAnsi" w:hAnsiTheme="minorHAnsi" w:cstheme="minorHAnsi"/>
-        </w:rPr>
-        <w:t>Na</w:t>
-      </w:r>
-    </w:p>
-    <w:p>
-      <w:pPr>
-        <w:pStyle w:val="BodyText"/>
-        <w:spacing w:before="1" w:line="259" w:lineRule="auto"/>
-        <w:ind w:left="1702" w:right="1195"/>
-        <w:rPr>
-          <w:rFonts w:asciiTheme="minorHAnsi" w:hAnsiTheme="minorHAnsi" w:cstheme="minorHAnsi"/>
-        </w:rPr>
-      </w:pPr>
-      <w:r>
-        <w:rPr>
-          <w:rFonts w:asciiTheme="minorHAnsi" w:hAnsiTheme="minorHAnsi" w:cstheme="minorHAnsi"/>
-        </w:rPr>
-        <w:t>Explicar resultado.</w:t>
-      </w:r>
-    </w:p>
-    <w:p>
-      <w:pPr>
-        <w:pStyle w:val="BodyText"/>
-        <w:spacing w:before="1" w:line="259" w:lineRule="auto"/>
-        <w:ind w:left="1702" w:right="1195"/>
+        <w:ind w:right="1195"/>
         <w:rPr>
           <w:rFonts w:asciiTheme="minorHAnsi" w:hAnsiTheme="minorHAnsi" w:cstheme="minorHAnsi"/>
         </w:rPr>
@@ -2921,18 +2439,12 @@
           <w:color w:val="1F3762"/>
         </w:rPr>
       </w:pPr>
-      <w:bookmarkStart w:id="6" w:name="_Toc148539158"/>
+      <w:bookmarkStart w:id="6" w:name="_Toc148628816"/>
       <w:r>
         <w:rPr>
           <w:color w:val="1F3762"/>
         </w:rPr>
-        <w:t>Exercício 1</w:t>
-      </w:r>
-      <w:r>
-        <w:rPr>
-          <w:color w:val="1F3762"/>
-        </w:rPr>
-        <w:t>b</w:t>
+        <w:t>Exercício 1b</w:t>
       </w:r>
       <w:bookmarkEnd w:id="6"/>
     </w:p>
@@ -2955,7 +2467,6 @@
           <w:rFonts w:asciiTheme="minorHAnsi" w:hAnsiTheme="minorHAnsi" w:cstheme="minorHAnsi"/>
         </w:rPr>
       </w:pPr>
-      <w:proofErr w:type="spellStart"/>
       <w:r>
         <w:rPr>
           <w:rFonts w:asciiTheme="minorHAnsi" w:hAnsiTheme="minorHAnsi" w:cstheme="minorHAnsi"/>
@@ -2968,7 +2479,246 @@
         </w:rPr>
         <w:t>xerc</w:t>
       </w:r>
-      <w:proofErr w:type="spellEnd"/>
+    </w:p>
+    <w:p>
+      <w:pPr>
+        <w:pStyle w:val="BodyText"/>
+        <w:spacing w:before="1" w:line="259" w:lineRule="auto"/>
+        <w:ind w:left="1702" w:right="1195"/>
+        <w:rPr>
+          <w:rFonts w:asciiTheme="minorHAnsi" w:hAnsiTheme="minorHAnsi" w:cstheme="minorHAnsi"/>
+        </w:rPr>
+      </w:pPr>
+    </w:p>
+    <w:p>
+      <w:pPr>
+        <w:pStyle w:val="BodyText"/>
+        <w:spacing w:before="1" w:line="259" w:lineRule="auto"/>
+        <w:ind w:left="1702" w:right="1195"/>
+        <w:rPr>
+          <w:rFonts w:asciiTheme="minorHAnsi" w:hAnsiTheme="minorHAnsi" w:cstheme="minorHAnsi"/>
+        </w:rPr>
+      </w:pPr>
+    </w:p>
+    <w:p>
+      <w:pPr>
+        <w:pStyle w:val="BodyText"/>
+        <w:spacing w:before="1" w:line="259" w:lineRule="auto"/>
+        <w:ind w:left="1702" w:right="1195"/>
+        <w:rPr>
+          <w:rFonts w:asciiTheme="minorHAnsi" w:hAnsiTheme="minorHAnsi" w:cstheme="minorHAnsi"/>
+        </w:rPr>
+      </w:pPr>
+    </w:p>
+    <w:p>
+      <w:pPr>
+        <w:pStyle w:val="BodyText"/>
+        <w:spacing w:before="1" w:line="259" w:lineRule="auto"/>
+        <w:ind w:left="1702" w:right="1195"/>
+        <w:rPr>
+          <w:rFonts w:asciiTheme="minorHAnsi" w:hAnsiTheme="minorHAnsi" w:cstheme="minorHAnsi"/>
+        </w:rPr>
+      </w:pPr>
+    </w:p>
+    <w:p>
+      <w:pPr>
+        <w:pStyle w:val="BodyText"/>
+        <w:spacing w:before="1" w:line="259" w:lineRule="auto"/>
+        <w:ind w:left="1702" w:right="1195"/>
+        <w:rPr>
+          <w:rFonts w:asciiTheme="minorHAnsi" w:hAnsiTheme="minorHAnsi" w:cstheme="minorHAnsi"/>
+        </w:rPr>
+      </w:pPr>
+    </w:p>
+    <w:p>
+      <w:pPr>
+        <w:pStyle w:val="BodyText"/>
+        <w:spacing w:before="1" w:line="259" w:lineRule="auto"/>
+        <w:ind w:left="1702" w:right="1195"/>
+        <w:rPr>
+          <w:rFonts w:asciiTheme="minorHAnsi" w:hAnsiTheme="minorHAnsi" w:cstheme="minorHAnsi"/>
+        </w:rPr>
+      </w:pPr>
+    </w:p>
+    <w:p>
+      <w:pPr>
+        <w:pStyle w:val="BodyText"/>
+        <w:spacing w:before="1" w:line="259" w:lineRule="auto"/>
+        <w:ind w:left="1702" w:right="1195"/>
+        <w:rPr>
+          <w:rFonts w:asciiTheme="minorHAnsi" w:hAnsiTheme="minorHAnsi" w:cstheme="minorHAnsi"/>
+        </w:rPr>
+      </w:pPr>
+    </w:p>
+    <w:p>
+      <w:pPr>
+        <w:pStyle w:val="BodyText"/>
+        <w:spacing w:before="1" w:line="259" w:lineRule="auto"/>
+        <w:ind w:left="1702" w:right="1195"/>
+        <w:rPr>
+          <w:rFonts w:asciiTheme="minorHAnsi" w:hAnsiTheme="minorHAnsi" w:cstheme="minorHAnsi"/>
+        </w:rPr>
+      </w:pPr>
+    </w:p>
+    <w:p>
+      <w:pPr>
+        <w:pStyle w:val="BodyText"/>
+        <w:spacing w:before="1" w:line="259" w:lineRule="auto"/>
+        <w:ind w:left="1702" w:right="1195"/>
+        <w:rPr>
+          <w:rFonts w:asciiTheme="minorHAnsi" w:hAnsiTheme="minorHAnsi" w:cstheme="minorHAnsi"/>
+        </w:rPr>
+      </w:pPr>
+    </w:p>
+    <w:p>
+      <w:pPr>
+        <w:pStyle w:val="BodyText"/>
+        <w:spacing w:before="1" w:line="259" w:lineRule="auto"/>
+        <w:ind w:left="1702" w:right="1195"/>
+        <w:rPr>
+          <w:rFonts w:asciiTheme="minorHAnsi" w:hAnsiTheme="minorHAnsi" w:cstheme="minorHAnsi"/>
+        </w:rPr>
+      </w:pPr>
+    </w:p>
+    <w:p>
+      <w:pPr>
+        <w:pStyle w:val="BodyText"/>
+        <w:spacing w:before="1" w:line="259" w:lineRule="auto"/>
+        <w:ind w:left="1702" w:right="1195"/>
+        <w:rPr>
+          <w:rFonts w:asciiTheme="minorHAnsi" w:hAnsiTheme="minorHAnsi" w:cstheme="minorHAnsi"/>
+        </w:rPr>
+      </w:pPr>
+    </w:p>
+    <w:p>
+      <w:pPr>
+        <w:pStyle w:val="BodyText"/>
+        <w:spacing w:before="1" w:line="259" w:lineRule="auto"/>
+        <w:ind w:left="1702" w:right="1195"/>
+        <w:rPr>
+          <w:rFonts w:asciiTheme="minorHAnsi" w:hAnsiTheme="minorHAnsi" w:cstheme="minorHAnsi"/>
+        </w:rPr>
+      </w:pPr>
+    </w:p>
+    <w:p>
+      <w:pPr>
+        <w:pStyle w:val="BodyText"/>
+        <w:spacing w:before="1" w:line="259" w:lineRule="auto"/>
+        <w:ind w:left="1702" w:right="1195"/>
+        <w:rPr>
+          <w:rFonts w:asciiTheme="minorHAnsi" w:hAnsiTheme="minorHAnsi" w:cstheme="minorHAnsi"/>
+        </w:rPr>
+      </w:pPr>
+    </w:p>
+    <w:p>
+      <w:pPr>
+        <w:pStyle w:val="BodyText"/>
+        <w:spacing w:before="1" w:line="259" w:lineRule="auto"/>
+        <w:ind w:left="1702" w:right="1195"/>
+        <w:rPr>
+          <w:rFonts w:asciiTheme="minorHAnsi" w:hAnsiTheme="minorHAnsi" w:cstheme="minorHAnsi"/>
+        </w:rPr>
+      </w:pPr>
+    </w:p>
+    <w:p>
+      <w:pPr>
+        <w:pStyle w:val="BodyText"/>
+        <w:spacing w:before="1" w:line="259" w:lineRule="auto"/>
+        <w:ind w:left="1702" w:right="1195"/>
+        <w:rPr>
+          <w:rFonts w:asciiTheme="minorHAnsi" w:hAnsiTheme="minorHAnsi" w:cstheme="minorHAnsi"/>
+        </w:rPr>
+      </w:pPr>
+    </w:p>
+    <w:p>
+      <w:pPr>
+        <w:pStyle w:val="BodyText"/>
+        <w:spacing w:before="1" w:line="259" w:lineRule="auto"/>
+        <w:ind w:left="1702" w:right="1195"/>
+        <w:rPr>
+          <w:rFonts w:asciiTheme="minorHAnsi" w:hAnsiTheme="minorHAnsi" w:cstheme="minorHAnsi"/>
+        </w:rPr>
+      </w:pPr>
+    </w:p>
+    <w:p>
+      <w:pPr>
+        <w:pStyle w:val="BodyText"/>
+        <w:spacing w:before="1" w:line="259" w:lineRule="auto"/>
+        <w:ind w:left="1702" w:right="1195"/>
+        <w:rPr>
+          <w:rFonts w:asciiTheme="minorHAnsi" w:hAnsiTheme="minorHAnsi" w:cstheme="minorHAnsi"/>
+        </w:rPr>
+      </w:pPr>
+    </w:p>
+    <w:p>
+      <w:pPr>
+        <w:pStyle w:val="BodyText"/>
+        <w:spacing w:before="1" w:line="259" w:lineRule="auto"/>
+        <w:ind w:left="1702" w:right="1195"/>
+        <w:rPr>
+          <w:rFonts w:asciiTheme="minorHAnsi" w:hAnsiTheme="minorHAnsi" w:cstheme="minorHAnsi"/>
+        </w:rPr>
+      </w:pPr>
+    </w:p>
+    <w:p>
+      <w:pPr>
+        <w:pStyle w:val="BodyText"/>
+        <w:spacing w:before="1" w:line="259" w:lineRule="auto"/>
+        <w:ind w:left="1702" w:right="1195"/>
+        <w:rPr>
+          <w:rFonts w:asciiTheme="minorHAnsi" w:hAnsiTheme="minorHAnsi" w:cstheme="minorHAnsi"/>
+        </w:rPr>
+      </w:pPr>
+    </w:p>
+    <w:p>
+      <w:pPr>
+        <w:pStyle w:val="BodyText"/>
+        <w:spacing w:before="1" w:line="259" w:lineRule="auto"/>
+        <w:ind w:left="1702" w:right="1195"/>
+        <w:rPr>
+          <w:rFonts w:asciiTheme="minorHAnsi" w:hAnsiTheme="minorHAnsi" w:cstheme="minorHAnsi"/>
+        </w:rPr>
+      </w:pPr>
+    </w:p>
+    <w:p>
+      <w:pPr>
+        <w:pStyle w:val="BodyText"/>
+        <w:spacing w:before="1" w:line="259" w:lineRule="auto"/>
+        <w:ind w:left="1702" w:right="1195"/>
+        <w:rPr>
+          <w:rFonts w:asciiTheme="minorHAnsi" w:hAnsiTheme="minorHAnsi" w:cstheme="minorHAnsi"/>
+        </w:rPr>
+      </w:pPr>
+    </w:p>
+    <w:p>
+      <w:pPr>
+        <w:pStyle w:val="BodyText"/>
+        <w:spacing w:before="1" w:line="259" w:lineRule="auto"/>
+        <w:ind w:left="1702" w:right="1195"/>
+        <w:rPr>
+          <w:rFonts w:asciiTheme="minorHAnsi" w:hAnsiTheme="minorHAnsi" w:cstheme="minorHAnsi"/>
+        </w:rPr>
+      </w:pPr>
+    </w:p>
+    <w:p>
+      <w:pPr>
+        <w:pStyle w:val="BodyText"/>
+        <w:spacing w:before="1" w:line="259" w:lineRule="auto"/>
+        <w:ind w:left="1702" w:right="1195"/>
+        <w:rPr>
+          <w:rFonts w:asciiTheme="minorHAnsi" w:hAnsiTheme="minorHAnsi" w:cstheme="minorHAnsi"/>
+        </w:rPr>
+      </w:pPr>
+    </w:p>
+    <w:p>
+      <w:pPr>
+        <w:pStyle w:val="BodyText"/>
+        <w:spacing w:before="1" w:line="259" w:lineRule="auto"/>
+        <w:ind w:left="1702" w:right="1195"/>
+        <w:rPr>
+          <w:rFonts w:asciiTheme="minorHAnsi" w:hAnsiTheme="minorHAnsi" w:cstheme="minorHAnsi"/>
+        </w:rPr>
+      </w:pPr>
     </w:p>
     <w:p>
       <w:pPr>
@@ -2988,48 +2738,557 @@
           <w:color w:val="1F3762"/>
         </w:rPr>
       </w:pPr>
-      <w:bookmarkStart w:id="7" w:name="_Toc148539159"/>
+      <w:bookmarkStart w:id="7" w:name="_Toc148628817"/>
       <w:r>
         <w:rPr>
           <w:color w:val="1F3762"/>
         </w:rPr>
-        <w:t>Exercício 1</w:t>
-      </w:r>
-      <w:r>
+        <w:lastRenderedPageBreak/>
+        <w:t>Exercício 1c</w:t>
+      </w:r>
+      <w:bookmarkEnd w:id="7"/>
+    </w:p>
+    <w:p>
+      <w:pPr>
+        <w:pStyle w:val="BodyText"/>
+        <w:spacing w:before="1" w:line="259" w:lineRule="auto"/>
+        <w:ind w:left="1702" w:right="1195"/>
+        <w:rPr>
+          <w:rFonts w:asciiTheme="minorHAnsi" w:hAnsiTheme="minorHAnsi" w:cstheme="minorHAnsi"/>
+        </w:rPr>
+      </w:pPr>
+    </w:p>
+    <w:p>
+      <w:pPr>
+        <w:pStyle w:val="BodyText"/>
+        <w:spacing w:before="1" w:line="259" w:lineRule="auto"/>
+        <w:ind w:left="1702" w:right="1195" w:firstLine="458"/>
+        <w:rPr>
+          <w:rFonts w:asciiTheme="minorHAnsi" w:hAnsiTheme="minorHAnsi" w:cstheme="minorHAnsi"/>
+        </w:rPr>
+      </w:pPr>
+      <w:r>
+        <w:rPr>
+          <w:rFonts w:asciiTheme="minorHAnsi" w:hAnsiTheme="minorHAnsi" w:cstheme="minorHAnsi"/>
+        </w:rPr>
+        <w:t xml:space="preserve">Para este exercício, </w:t>
+      </w:r>
+      <w:r>
+        <w:rPr>
+          <w:rFonts w:asciiTheme="minorHAnsi" w:hAnsiTheme="minorHAnsi" w:cstheme="minorHAnsi"/>
+        </w:rPr>
+        <w:t>continuamos com o simulador 1 e c</w:t>
+      </w:r>
+      <w:r>
+        <w:rPr>
+          <w:rFonts w:asciiTheme="minorHAnsi" w:hAnsiTheme="minorHAnsi" w:cstheme="minorHAnsi"/>
+        </w:rPr>
+        <w:t>onforme indicado no enunciado a fila de espera tem um valor muito elevado (1 000 000 Bytes) , ou seja,</w:t>
+      </w:r>
+      <w:r>
+        <w:rPr>
+          <w:rFonts w:asciiTheme="minorHAnsi" w:hAnsiTheme="minorHAnsi" w:cstheme="minorHAnsi"/>
+        </w:rPr>
+        <w:t xml:space="preserve"> não depende da taxa de pacotes por chegada 1000, 1300, 1600 e 1900, esta numa atingirá o máximo que a fila consegue aguentar. Com isto o propósito agora é com </w:t>
+      </w:r>
+      <w:r>
+        <w:rPr>
+          <w:rFonts w:asciiTheme="minorHAnsi" w:hAnsiTheme="minorHAnsi" w:cstheme="minorHAnsi"/>
+        </w:rPr>
+        <w:t xml:space="preserve">apenas capacidade </w:t>
+      </w:r>
+      <w:r>
+        <w:rPr>
+          <w:rFonts w:asciiTheme="minorHAnsi" w:hAnsiTheme="minorHAnsi" w:cstheme="minorHAnsi"/>
+        </w:rPr>
+        <w:t>de</w:t>
+      </w:r>
+      <w:r>
+        <w:rPr>
+          <w:rFonts w:asciiTheme="minorHAnsi" w:hAnsiTheme="minorHAnsi" w:cstheme="minorHAnsi"/>
+        </w:rPr>
+        <w:t xml:space="preserve"> 10 Mbps e variando a taxa </w:t>
+      </w:r>
+      <w:r>
+        <w:rPr>
+          <w:rFonts w:asciiTheme="minorHAnsi" w:hAnsiTheme="minorHAnsi" w:cstheme="minorHAnsi"/>
+        </w:rPr>
+        <w:t>de chegada de pacotes</w:t>
+      </w:r>
+      <w:r>
+        <w:rPr>
+          <w:rFonts w:asciiTheme="minorHAnsi" w:hAnsiTheme="minorHAnsi" w:cstheme="minorHAnsi"/>
+        </w:rPr>
+        <w:t>, p</w:t>
+      </w:r>
+      <w:r>
+        <w:rPr>
+          <w:rFonts w:asciiTheme="minorHAnsi" w:hAnsiTheme="minorHAnsi" w:cstheme="minorHAnsi"/>
+        </w:rPr>
+        <w:t>retende-se analisar o resultado do atraso médio de pacotes e da média do rendimento.</w:t>
+      </w:r>
+    </w:p>
+    <w:p>
+      <w:pPr>
+        <w:pStyle w:val="BodyText"/>
+        <w:spacing w:before="1" w:line="259" w:lineRule="auto"/>
+        <w:ind w:left="1702" w:right="1195"/>
+        <w:rPr>
+          <w:rFonts w:asciiTheme="minorHAnsi" w:hAnsiTheme="minorHAnsi" w:cstheme="minorHAnsi"/>
+        </w:rPr>
+      </w:pPr>
+    </w:p>
+    <w:p>
+      <w:pPr>
+        <w:pStyle w:val="BodyText"/>
+        <w:spacing w:before="1" w:line="259" w:lineRule="auto"/>
+        <w:ind w:left="1702" w:right="1195" w:firstLine="458"/>
+        <w:rPr>
+          <w:rFonts w:asciiTheme="minorHAnsi" w:hAnsiTheme="minorHAnsi" w:cstheme="minorHAnsi"/>
+        </w:rPr>
+      </w:pPr>
+      <w:r>
+        <w:rPr>
+          <w:rFonts w:asciiTheme="minorHAnsi" w:hAnsiTheme="minorHAnsi" w:cstheme="minorHAnsi"/>
+        </w:rPr>
+        <w:t xml:space="preserve">O script utilizado foi semelhante ao da alínea </w:t>
+      </w:r>
+      <w:r>
+        <w:rPr>
+          <w:rFonts w:asciiTheme="minorHAnsi" w:hAnsiTheme="minorHAnsi" w:cstheme="minorHAnsi"/>
+        </w:rPr>
+        <w:t>A)</w:t>
+      </w:r>
+      <w:r>
+        <w:rPr>
+          <w:rFonts w:asciiTheme="minorHAnsi" w:hAnsiTheme="minorHAnsi" w:cstheme="minorHAnsi"/>
+        </w:rPr>
+        <w:t xml:space="preserve"> apenas variando os valores de entrada </w:t>
+      </w:r>
+      <w:r>
+        <w:rPr>
+          <w:rFonts w:asciiTheme="minorHAnsi" w:hAnsiTheme="minorHAnsi" w:cstheme="minorHAnsi"/>
+        </w:rPr>
+        <w:t>em relação</w:t>
+      </w:r>
+      <w:r>
+        <w:rPr>
+          <w:rFonts w:asciiTheme="minorHAnsi" w:hAnsiTheme="minorHAnsi" w:cstheme="minorHAnsi"/>
+        </w:rPr>
+        <w:t xml:space="preserve"> </w:t>
+      </w:r>
+      <w:r>
+        <w:rPr>
+          <w:rFonts w:asciiTheme="minorHAnsi" w:hAnsiTheme="minorHAnsi" w:cstheme="minorHAnsi"/>
+        </w:rPr>
+        <w:t>á</w:t>
+      </w:r>
+      <w:r>
+        <w:rPr>
+          <w:rFonts w:asciiTheme="minorHAnsi" w:hAnsiTheme="minorHAnsi" w:cstheme="minorHAnsi"/>
+        </w:rPr>
+        <w:t xml:space="preserve">s taxas em vez de serem </w:t>
+      </w:r>
+      <w:r>
+        <w:rPr>
+          <w:rFonts w:asciiTheme="minorHAnsi" w:hAnsiTheme="minorHAnsi" w:cstheme="minorHAnsi"/>
+        </w:rPr>
+        <w:t>ás</w:t>
+      </w:r>
+      <w:r>
+        <w:rPr>
+          <w:rFonts w:asciiTheme="minorHAnsi" w:hAnsiTheme="minorHAnsi" w:cstheme="minorHAnsi"/>
+        </w:rPr>
+        <w:t xml:space="preserve"> capacidade</w:t>
+      </w:r>
+      <w:r>
+        <w:rPr>
+          <w:rFonts w:asciiTheme="minorHAnsi" w:hAnsiTheme="minorHAnsi" w:cstheme="minorHAnsi"/>
+        </w:rPr>
+        <w:t xml:space="preserve">s, mas desta vez </w:t>
+      </w:r>
+      <w:r>
+        <w:rPr>
+          <w:rFonts w:asciiTheme="minorHAnsi" w:hAnsiTheme="minorHAnsi" w:cstheme="minorHAnsi"/>
+        </w:rPr>
+        <w:t xml:space="preserve">explicitando duas variáveis de saída, nomeadamente o Throughput (TT) e o Average Packet Delay (APD). </w:t>
+      </w:r>
+    </w:p>
+    <w:p>
+      <w:pPr>
+        <w:pStyle w:val="BodyText"/>
+        <w:spacing w:before="1" w:line="259" w:lineRule="auto"/>
+        <w:ind w:left="1702" w:right="1195" w:firstLine="458"/>
+        <w:rPr>
+          <w:rFonts w:asciiTheme="minorHAnsi" w:hAnsiTheme="minorHAnsi" w:cstheme="minorHAnsi"/>
+        </w:rPr>
+      </w:pPr>
+    </w:p>
+    <w:p>
+      <w:pPr>
+        <w:pStyle w:val="BodyText"/>
+        <w:spacing w:before="1" w:line="259" w:lineRule="auto"/>
+        <w:ind w:left="1702" w:right="1195" w:firstLine="458"/>
+        <w:jc w:val="center"/>
+        <w:rPr>
+          <w:rFonts w:asciiTheme="minorHAnsi" w:hAnsiTheme="minorHAnsi" w:cstheme="minorHAnsi"/>
+        </w:rPr>
+      </w:pPr>
+      <w:r>
+        <w:rPr>
+          <w:rFonts w:asciiTheme="minorHAnsi" w:hAnsiTheme="minorHAnsi" w:cstheme="minorHAnsi"/>
+        </w:rPr>
+        <w:drawing>
+          <wp:anchor distT="0" distB="0" distL="114300" distR="114300" simplePos="0" relativeHeight="251659264" behindDoc="1" locked="0" layoutInCell="1" allowOverlap="1" wp14:anchorId="68655731" wp14:editId="701A7EA0">
+            <wp:simplePos x="0" y="0"/>
+            <wp:positionH relativeFrom="page">
+              <wp:align>center</wp:align>
+            </wp:positionH>
+            <wp:positionV relativeFrom="paragraph">
+              <wp:posOffset>5910</wp:posOffset>
+            </wp:positionV>
+            <wp:extent cx="7232650" cy="2787650"/>
+            <wp:effectExtent l="0" t="0" r="6350" b="0"/>
+            <wp:wrapNone/>
+            <wp:docPr id="1144334783" name="Picture 1" descr="A screenshot of a graph&#10;&#10;Description automatically generated"/>
+            <wp:cNvGraphicFramePr>
+              <a:graphicFrameLocks xmlns:a="http://schemas.openxmlformats.org/drawingml/2006/main" noChangeAspect="1"/>
+            </wp:cNvGraphicFramePr>
+            <a:graphic xmlns:a="http://schemas.openxmlformats.org/drawingml/2006/main">
+              <a:graphicData uri="http://schemas.openxmlformats.org/drawingml/2006/picture">
+                <pic:pic xmlns:pic="http://schemas.openxmlformats.org/drawingml/2006/picture">
+                  <pic:nvPicPr>
+                    <pic:cNvPr id="1144334783" name="Picture 1" descr="A screenshot of a graph&#10;&#10;Description automatically generated"/>
+                    <pic:cNvPicPr/>
+                  </pic:nvPicPr>
+                  <pic:blipFill>
+                    <a:blip r:embed="rId16">
+                      <a:extLst>
+                        <a:ext uri="{28A0092B-C50C-407E-A947-70E740481C1C}">
+                          <a14:useLocalDpi xmlns:a14="http://schemas.microsoft.com/office/drawing/2010/main" val="0"/>
+                        </a:ext>
+                      </a:extLst>
+                    </a:blip>
+                    <a:stretch>
+                      <a:fillRect/>
+                    </a:stretch>
+                  </pic:blipFill>
+                  <pic:spPr>
+                    <a:xfrm>
+                      <a:off x="0" y="0"/>
+                      <a:ext cx="7232650" cy="2787650"/>
+                    </a:xfrm>
+                    <a:prstGeom prst="rect">
+                      <a:avLst/>
+                    </a:prstGeom>
+                  </pic:spPr>
+                </pic:pic>
+              </a:graphicData>
+            </a:graphic>
+            <wp14:sizeRelH relativeFrom="page">
+              <wp14:pctWidth>0</wp14:pctWidth>
+            </wp14:sizeRelH>
+            <wp14:sizeRelV relativeFrom="page">
+              <wp14:pctHeight>0</wp14:pctHeight>
+            </wp14:sizeRelV>
+          </wp:anchor>
+        </w:drawing>
+      </w:r>
+    </w:p>
+    <w:p>
+      <w:pPr>
+        <w:pStyle w:val="BodyText"/>
+        <w:spacing w:before="1" w:line="259" w:lineRule="auto"/>
+        <w:ind w:left="1702" w:right="1195" w:firstLine="458"/>
+        <w:rPr>
+          <w:rFonts w:asciiTheme="minorHAnsi" w:hAnsiTheme="minorHAnsi" w:cstheme="minorHAnsi"/>
+        </w:rPr>
+      </w:pPr>
+    </w:p>
+    <w:p>
+      <w:pPr>
+        <w:pStyle w:val="BodyText"/>
+        <w:spacing w:before="1" w:line="259" w:lineRule="auto"/>
+        <w:ind w:left="1702" w:right="1195" w:firstLine="458"/>
+        <w:rPr>
+          <w:rFonts w:asciiTheme="minorHAnsi" w:hAnsiTheme="minorHAnsi" w:cstheme="minorHAnsi"/>
+        </w:rPr>
+      </w:pPr>
+    </w:p>
+    <w:p>
+      <w:pPr>
+        <w:pStyle w:val="BodyText"/>
+        <w:spacing w:before="1" w:line="259" w:lineRule="auto"/>
+        <w:ind w:left="1702" w:right="1195" w:firstLine="458"/>
+        <w:rPr>
+          <w:rFonts w:asciiTheme="minorHAnsi" w:hAnsiTheme="minorHAnsi" w:cstheme="minorHAnsi"/>
+        </w:rPr>
+      </w:pPr>
+    </w:p>
+    <w:p>
+      <w:pPr>
+        <w:pStyle w:val="BodyText"/>
+        <w:spacing w:before="1" w:line="259" w:lineRule="auto"/>
+        <w:ind w:left="1702" w:right="1195" w:firstLine="458"/>
+        <w:rPr>
+          <w:rFonts w:asciiTheme="minorHAnsi" w:hAnsiTheme="minorHAnsi" w:cstheme="minorHAnsi"/>
+        </w:rPr>
+      </w:pPr>
+    </w:p>
+    <w:p>
+      <w:pPr>
+        <w:pStyle w:val="BodyText"/>
+        <w:spacing w:before="1" w:line="259" w:lineRule="auto"/>
+        <w:ind w:left="1702" w:right="1195" w:firstLine="458"/>
+        <w:rPr>
+          <w:rFonts w:asciiTheme="minorHAnsi" w:hAnsiTheme="minorHAnsi" w:cstheme="minorHAnsi"/>
+        </w:rPr>
+      </w:pPr>
+    </w:p>
+    <w:p>
+      <w:pPr>
+        <w:pStyle w:val="BodyText"/>
+        <w:spacing w:before="1" w:line="259" w:lineRule="auto"/>
+        <w:ind w:left="1702" w:right="1195" w:firstLine="458"/>
+        <w:rPr>
+          <w:rFonts w:asciiTheme="minorHAnsi" w:hAnsiTheme="minorHAnsi" w:cstheme="minorHAnsi"/>
+        </w:rPr>
+      </w:pPr>
+    </w:p>
+    <w:p>
+      <w:pPr>
+        <w:pStyle w:val="BodyText"/>
+        <w:spacing w:before="1" w:line="259" w:lineRule="auto"/>
+        <w:ind w:left="1702" w:right="1195" w:firstLine="458"/>
+        <w:rPr>
+          <w:rFonts w:asciiTheme="minorHAnsi" w:hAnsiTheme="minorHAnsi" w:cstheme="minorHAnsi"/>
+        </w:rPr>
+      </w:pPr>
+    </w:p>
+    <w:p>
+      <w:pPr>
+        <w:pStyle w:val="BodyText"/>
+        <w:spacing w:before="1" w:line="259" w:lineRule="auto"/>
+        <w:ind w:left="1702" w:right="1195" w:firstLine="458"/>
+        <w:rPr>
+          <w:rFonts w:asciiTheme="minorHAnsi" w:hAnsiTheme="minorHAnsi" w:cstheme="minorHAnsi"/>
+        </w:rPr>
+      </w:pPr>
+    </w:p>
+    <w:p>
+      <w:pPr>
+        <w:pStyle w:val="BodyText"/>
+        <w:spacing w:before="1" w:line="259" w:lineRule="auto"/>
+        <w:ind w:left="1702" w:right="1195" w:firstLine="458"/>
+        <w:rPr>
+          <w:rFonts w:asciiTheme="minorHAnsi" w:hAnsiTheme="minorHAnsi" w:cstheme="minorHAnsi"/>
+        </w:rPr>
+      </w:pPr>
+    </w:p>
+    <w:p>
+      <w:pPr>
+        <w:pStyle w:val="BodyText"/>
+        <w:spacing w:before="1" w:line="259" w:lineRule="auto"/>
+        <w:ind w:left="1702" w:right="1195" w:firstLine="458"/>
+        <w:rPr>
+          <w:rFonts w:asciiTheme="minorHAnsi" w:hAnsiTheme="minorHAnsi" w:cstheme="minorHAnsi"/>
+        </w:rPr>
+      </w:pPr>
+    </w:p>
+    <w:p>
+      <w:pPr>
+        <w:pStyle w:val="BodyText"/>
+        <w:spacing w:before="1" w:line="259" w:lineRule="auto"/>
+        <w:ind w:left="1702" w:right="1195" w:firstLine="458"/>
+        <w:rPr>
+          <w:rFonts w:asciiTheme="minorHAnsi" w:hAnsiTheme="minorHAnsi" w:cstheme="minorHAnsi"/>
+        </w:rPr>
+      </w:pPr>
+    </w:p>
+    <w:p>
+      <w:pPr>
+        <w:pStyle w:val="BodyText"/>
+        <w:spacing w:before="1" w:line="259" w:lineRule="auto"/>
+        <w:ind w:left="1702" w:right="1195" w:firstLine="458"/>
+        <w:rPr>
+          <w:rFonts w:asciiTheme="minorHAnsi" w:hAnsiTheme="minorHAnsi" w:cstheme="minorHAnsi"/>
+        </w:rPr>
+      </w:pPr>
+    </w:p>
+    <w:p>
+      <w:pPr>
+        <w:pStyle w:val="BodyText"/>
+        <w:spacing w:before="1" w:line="259" w:lineRule="auto"/>
+        <w:ind w:left="1702" w:right="1195" w:firstLine="458"/>
+        <w:rPr>
+          <w:rFonts w:asciiTheme="minorHAnsi" w:hAnsiTheme="minorHAnsi" w:cstheme="minorHAnsi"/>
+        </w:rPr>
+      </w:pPr>
+    </w:p>
+    <w:p>
+      <w:pPr>
+        <w:pStyle w:val="BodyText"/>
+        <w:spacing w:before="1" w:line="259" w:lineRule="auto"/>
+        <w:ind w:left="1702" w:right="1195" w:firstLine="458"/>
+        <w:rPr>
+          <w:rFonts w:asciiTheme="minorHAnsi" w:hAnsiTheme="minorHAnsi" w:cstheme="minorHAnsi"/>
+        </w:rPr>
+      </w:pPr>
+    </w:p>
+    <w:p>
+      <w:pPr>
+        <w:pStyle w:val="BodyText"/>
+        <w:spacing w:before="1" w:line="259" w:lineRule="auto"/>
+        <w:ind w:left="1702" w:right="1195" w:firstLine="458"/>
+        <w:rPr>
+          <w:rFonts w:asciiTheme="minorHAnsi" w:hAnsiTheme="minorHAnsi" w:cstheme="minorHAnsi"/>
+        </w:rPr>
+      </w:pPr>
+      <w:r>
+        <w:rPr>
+          <w:rFonts w:asciiTheme="minorHAnsi" w:hAnsiTheme="minorHAnsi" w:cstheme="minorHAnsi"/>
+        </w:rPr>
+        <w:t>Analisando os</w:t>
+      </w:r>
+      <w:r>
+        <w:rPr>
+          <w:rFonts w:asciiTheme="minorHAnsi" w:hAnsiTheme="minorHAnsi" w:cstheme="minorHAnsi"/>
+        </w:rPr>
+        <w:t xml:space="preserve"> gráficos </w:t>
+      </w:r>
+      <w:r>
+        <w:rPr>
+          <w:rFonts w:asciiTheme="minorHAnsi" w:hAnsiTheme="minorHAnsi" w:cstheme="minorHAnsi"/>
+        </w:rPr>
+        <w:t xml:space="preserve">obtemos no primeiro um crescimento exponencial por parte do atraso médio dos pacotes conforme esperado à medida que a </w:t>
+      </w:r>
+      <w:r>
+        <w:rPr>
+          <w:rFonts w:asciiTheme="minorHAnsi" w:hAnsiTheme="minorHAnsi" w:cstheme="minorHAnsi"/>
+        </w:rPr>
+        <w:t>taxa de chegada de pacotes</w:t>
+      </w:r>
+      <w:r>
+        <w:rPr>
+          <w:rFonts w:asciiTheme="minorHAnsi" w:hAnsiTheme="minorHAnsi" w:cstheme="minorHAnsi"/>
+        </w:rPr>
+        <w:t xml:space="preserve"> aumenta, isto deve-se pela aproximação da capacidade do sistema que é 620 Bytes como foi explicado nas aulas práticas</w:t>
+      </w:r>
+      <w:r>
+        <w:rPr>
+          <w:rFonts w:asciiTheme="minorHAnsi" w:hAnsiTheme="minorHAnsi" w:cstheme="minorHAnsi"/>
+        </w:rPr>
+        <w:t>,</w:t>
+      </w:r>
+      <w:r>
+        <w:rPr>
+          <w:rFonts w:asciiTheme="minorHAnsi" w:hAnsiTheme="minorHAnsi" w:cstheme="minorHAnsi"/>
+        </w:rPr>
+        <w:t xml:space="preserve"> já na segunda no segundo </w:t>
+      </w:r>
+      <w:r>
+        <w:rPr>
+          <w:rFonts w:asciiTheme="minorHAnsi" w:hAnsiTheme="minorHAnsi" w:cstheme="minorHAnsi"/>
+        </w:rPr>
+        <w:t xml:space="preserve">gráfico </w:t>
+      </w:r>
+      <w:r>
+        <w:rPr>
+          <w:rFonts w:asciiTheme="minorHAnsi" w:hAnsiTheme="minorHAnsi" w:cstheme="minorHAnsi"/>
+        </w:rPr>
+        <w:t>temos um aumento uniforme</w:t>
+      </w:r>
+      <w:r>
+        <w:rPr>
+          <w:rFonts w:asciiTheme="minorHAnsi" w:hAnsiTheme="minorHAnsi" w:cstheme="minorHAnsi"/>
+        </w:rPr>
+        <w:t xml:space="preserve"> TENHO QUE PERCEBER MELHOR</w:t>
+      </w:r>
+      <w:r>
+        <w:rPr>
+          <w:rFonts w:asciiTheme="minorHAnsi" w:hAnsiTheme="minorHAnsi" w:cstheme="minorHAnsi"/>
+        </w:rPr>
+        <w:t xml:space="preserve"> SE ESTÁ CERTO E O MOTIVO</w:t>
+      </w:r>
+      <w:r>
+        <w:rPr>
+          <w:rFonts w:asciiTheme="minorHAnsi" w:hAnsiTheme="minorHAnsi" w:cstheme="minorHAnsi"/>
+        </w:rPr>
+        <w:t>.</w:t>
+      </w:r>
+    </w:p>
+    <w:p>
+      <w:pPr>
+        <w:pStyle w:val="BodyText"/>
+        <w:spacing w:before="1" w:line="259" w:lineRule="auto"/>
+        <w:ind w:right="1195"/>
+        <w:rPr>
+          <w:rFonts w:asciiTheme="minorHAnsi" w:hAnsiTheme="minorHAnsi" w:cstheme="minorHAnsi"/>
+        </w:rPr>
+      </w:pPr>
+    </w:p>
+    <w:p>
+      <w:pPr>
+        <w:pStyle w:val="BodyText"/>
+        <w:spacing w:before="1" w:line="259" w:lineRule="auto"/>
+        <w:ind w:right="1195"/>
+        <w:rPr>
+          <w:rFonts w:asciiTheme="minorHAnsi" w:hAnsiTheme="minorHAnsi" w:cstheme="minorHAnsi"/>
+        </w:rPr>
+      </w:pPr>
+    </w:p>
+    <w:p>
+      <w:pPr>
+        <w:pStyle w:val="BodyText"/>
+        <w:spacing w:before="1" w:line="259" w:lineRule="auto"/>
+        <w:ind w:right="1195"/>
+        <w:rPr>
+          <w:rFonts w:asciiTheme="minorHAnsi" w:hAnsiTheme="minorHAnsi" w:cstheme="minorHAnsi"/>
+        </w:rPr>
+      </w:pPr>
+    </w:p>
+    <w:p>
+      <w:pPr>
+        <w:pStyle w:val="Heading3"/>
+        <w:spacing w:before="69"/>
         <w:rPr>
           <w:color w:val="1F3762"/>
         </w:rPr>
-        <w:t>c</w:t>
-      </w:r>
-      <w:bookmarkEnd w:id="7"/>
-    </w:p>
-    <w:p>
-      <w:pPr>
-        <w:pStyle w:val="BodyText"/>
-        <w:spacing w:before="1" w:line="259" w:lineRule="auto"/>
-        <w:ind w:left="1702" w:right="1195"/>
-        <w:rPr>
-          <w:rFonts w:asciiTheme="minorHAnsi" w:hAnsiTheme="minorHAnsi" w:cstheme="minorHAnsi"/>
-        </w:rPr>
-      </w:pPr>
-    </w:p>
-    <w:p>
-      <w:pPr>
-        <w:pStyle w:val="BodyText"/>
-        <w:spacing w:before="1" w:line="259" w:lineRule="auto"/>
-        <w:ind w:left="1702" w:right="1195"/>
-        <w:rPr>
-          <w:rFonts w:asciiTheme="minorHAnsi" w:hAnsiTheme="minorHAnsi" w:cstheme="minorHAnsi"/>
-        </w:rPr>
-      </w:pPr>
-      <w:proofErr w:type="spellStart"/>
+      </w:pPr>
+      <w:bookmarkStart w:id="8" w:name="_Toc148628818"/>
+      <w:r>
+        <w:rPr>
+          <w:color w:val="1F3762"/>
+        </w:rPr>
+        <w:t>Exercício 1d</w:t>
+      </w:r>
+      <w:bookmarkEnd w:id="8"/>
+    </w:p>
+    <w:p>
+      <w:pPr>
+        <w:pStyle w:val="BodyText"/>
+        <w:spacing w:before="1" w:line="259" w:lineRule="auto"/>
+        <w:ind w:left="1702" w:right="1195"/>
+        <w:rPr>
+          <w:rFonts w:asciiTheme="minorHAnsi" w:hAnsiTheme="minorHAnsi" w:cstheme="minorHAnsi"/>
+        </w:rPr>
+      </w:pPr>
+    </w:p>
+    <w:p>
+      <w:pPr>
+        <w:pStyle w:val="BodyText"/>
+        <w:spacing w:before="1" w:line="259" w:lineRule="auto"/>
+        <w:ind w:left="1702" w:right="1195"/>
+        <w:rPr>
+          <w:rFonts w:asciiTheme="minorHAnsi" w:hAnsiTheme="minorHAnsi" w:cstheme="minorHAnsi"/>
+        </w:rPr>
+      </w:pPr>
       <w:r>
         <w:rPr>
           <w:rFonts w:asciiTheme="minorHAnsi" w:hAnsiTheme="minorHAnsi" w:cstheme="minorHAnsi"/>
         </w:rPr>
         <w:t>Bruhxerc</w:t>
       </w:r>
-      <w:proofErr w:type="spellEnd"/>
     </w:p>
     <w:p>
       <w:pPr>
@@ -3054,7 +3313,6 @@
         <w:rPr>
           <w:color w:val="1F3762"/>
         </w:rPr>
-        <w:lastRenderedPageBreak/>
         <w:br w:type="page"/>
       </w:r>
     </w:p>
@@ -3063,10 +3321,10 @@
         <w:pStyle w:val="Heading3"/>
         <w:spacing w:before="69"/>
         <w:rPr>
-          <w:color w:val="1F3762"/>
-        </w:rPr>
-      </w:pPr>
-      <w:bookmarkStart w:id="8" w:name="_Toc148539160"/>
+          <w:rFonts w:asciiTheme="minorHAnsi" w:hAnsiTheme="minorHAnsi" w:cstheme="minorHAnsi"/>
+        </w:rPr>
+      </w:pPr>
+      <w:bookmarkStart w:id="9" w:name="_Toc148628819"/>
       <w:r>
         <w:rPr>
           <w:color w:val="1F3762"/>
@@ -3078,170 +3336,159 @@
         <w:rPr>
           <w:color w:val="1F3762"/>
         </w:rPr>
-        <w:t>d</w:t>
-      </w:r>
-      <w:bookmarkEnd w:id="8"/>
-    </w:p>
-    <w:p>
-      <w:pPr>
-        <w:pStyle w:val="BodyText"/>
-        <w:spacing w:before="1" w:line="259" w:lineRule="auto"/>
-        <w:ind w:left="1702" w:right="1195"/>
-        <w:rPr>
-          <w:rFonts w:asciiTheme="minorHAnsi" w:hAnsiTheme="minorHAnsi" w:cstheme="minorHAnsi"/>
-        </w:rPr>
-      </w:pPr>
-    </w:p>
-    <w:p>
-      <w:pPr>
-        <w:pStyle w:val="BodyText"/>
-        <w:spacing w:before="1" w:line="259" w:lineRule="auto"/>
-        <w:ind w:left="1702" w:right="1195"/>
-        <w:rPr>
-          <w:rFonts w:asciiTheme="minorHAnsi" w:hAnsiTheme="minorHAnsi" w:cstheme="minorHAnsi"/>
-        </w:rPr>
-      </w:pPr>
-      <w:proofErr w:type="spellStart"/>
-      <w:r>
-        <w:rPr>
-          <w:rFonts w:asciiTheme="minorHAnsi" w:hAnsiTheme="minorHAnsi" w:cstheme="minorHAnsi"/>
-        </w:rPr>
-        <w:t>Bruhxerc</w:t>
-      </w:r>
-      <w:proofErr w:type="spellEnd"/>
-    </w:p>
-    <w:p>
-      <w:pPr>
-        <w:pStyle w:val="BodyText"/>
-        <w:spacing w:before="1" w:line="259" w:lineRule="auto"/>
-        <w:ind w:left="1702" w:right="1195"/>
-        <w:rPr>
-          <w:rFonts w:asciiTheme="minorHAnsi" w:hAnsiTheme="minorHAnsi" w:cstheme="minorHAnsi"/>
-        </w:rPr>
-      </w:pPr>
-    </w:p>
-    <w:p>
-      <w:pPr>
-        <w:rPr>
-          <w:rFonts w:ascii="Calibri Light" w:eastAsia="Calibri Light" w:hAnsi="Calibri Light" w:cs="Calibri Light"/>
-          <w:color w:val="1F3762"/>
-          <w:sz w:val="28"/>
-          <w:szCs w:val="28"/>
-        </w:rPr>
-      </w:pPr>
-      <w:r>
-        <w:rPr>
-          <w:color w:val="1F3762"/>
-        </w:rPr>
-        <w:br w:type="page"/>
-      </w:r>
+        <w:t>e</w:t>
+      </w:r>
+      <w:bookmarkEnd w:id="9"/>
+    </w:p>
+    <w:p>
+      <w:pPr>
+        <w:pStyle w:val="BodyText"/>
+        <w:spacing w:before="1" w:line="259" w:lineRule="auto"/>
+        <w:ind w:left="1702" w:right="1195"/>
+        <w:rPr>
+          <w:rFonts w:asciiTheme="minorHAnsi" w:hAnsiTheme="minorHAnsi" w:cstheme="minorHAnsi"/>
+        </w:rPr>
+      </w:pPr>
+    </w:p>
+    <w:p>
+      <w:pPr>
+        <w:pStyle w:val="BodyText"/>
+        <w:spacing w:before="1" w:line="259" w:lineRule="auto"/>
+        <w:ind w:left="1702" w:right="1195"/>
+        <w:rPr>
+          <w:rFonts w:asciiTheme="minorHAnsi" w:hAnsiTheme="minorHAnsi" w:cstheme="minorHAnsi"/>
+        </w:rPr>
+      </w:pPr>
+      <w:r>
+        <w:rPr>
+          <w:rFonts w:asciiTheme="minorHAnsi" w:hAnsiTheme="minorHAnsi" w:cstheme="minorHAnsi"/>
+        </w:rPr>
+        <w:t>Cssdcd</w:t>
+      </w:r>
+    </w:p>
+    <w:p>
+      <w:pPr>
+        <w:pStyle w:val="BodyText"/>
+        <w:spacing w:before="1" w:line="259" w:lineRule="auto"/>
+        <w:ind w:left="1702" w:right="1195"/>
+        <w:rPr>
+          <w:rFonts w:asciiTheme="minorHAnsi" w:hAnsiTheme="minorHAnsi" w:cstheme="minorHAnsi"/>
+        </w:rPr>
+      </w:pPr>
+    </w:p>
+    <w:p>
+      <w:pPr>
+        <w:pStyle w:val="BodyText"/>
+        <w:spacing w:before="1" w:line="259" w:lineRule="auto"/>
+        <w:ind w:left="1702" w:right="1195"/>
+        <w:rPr>
+          <w:rFonts w:asciiTheme="minorHAnsi" w:hAnsiTheme="minorHAnsi" w:cstheme="minorHAnsi"/>
+        </w:rPr>
+      </w:pPr>
+    </w:p>
+    <w:p>
+      <w:pPr>
+        <w:pStyle w:val="BodyText"/>
+        <w:spacing w:before="1" w:line="259" w:lineRule="auto"/>
+        <w:ind w:left="1702" w:right="1195"/>
+        <w:rPr>
+          <w:rFonts w:asciiTheme="minorHAnsi" w:hAnsiTheme="minorHAnsi" w:cstheme="minorHAnsi"/>
+        </w:rPr>
+      </w:pPr>
+    </w:p>
+    <w:p>
+      <w:pPr>
+        <w:pStyle w:val="Heading2"/>
+        <w:spacing w:before="80"/>
+        <w:rPr>
+          <w:color w:val="2E5395"/>
+        </w:rPr>
+      </w:pPr>
+      <w:bookmarkStart w:id="10" w:name="_Toc148628820"/>
+      <w:r>
+        <w:rPr>
+          <w:rFonts w:ascii="Calibri Light"/>
+          <w:color w:val="2E5395"/>
+        </w:rPr>
+        <w:t>Tarefa 2</w:t>
+      </w:r>
+      <w:bookmarkEnd w:id="10"/>
+    </w:p>
+    <w:p>
+      <w:pPr>
+        <w:pStyle w:val="Heading2"/>
+        <w:spacing w:before="80"/>
+        <w:rPr>
+          <w:color w:val="2E5395"/>
+        </w:rPr>
+      </w:pPr>
     </w:p>
     <w:p>
       <w:pPr>
         <w:pStyle w:val="Heading3"/>
         <w:spacing w:before="69"/>
         <w:rPr>
-          <w:rFonts w:asciiTheme="minorHAnsi" w:hAnsiTheme="minorHAnsi" w:cstheme="minorHAnsi"/>
-        </w:rPr>
-      </w:pPr>
-      <w:bookmarkStart w:id="9" w:name="_Toc148539161"/>
-      <w:r>
-        <w:rPr>
           <w:color w:val="1F3762"/>
         </w:rPr>
-        <w:lastRenderedPageBreak/>
+      </w:pPr>
+      <w:bookmarkStart w:id="11" w:name="_Toc148628821"/>
+      <w:r>
+        <w:rPr>
+          <w:color w:val="1F3762"/>
+        </w:rPr>
         <w:t>Exercício 1</w:t>
       </w:r>
       <w:r>
         <w:rPr>
           <w:color w:val="1F3762"/>
         </w:rPr>
-        <w:t>e</w:t>
-      </w:r>
-      <w:bookmarkEnd w:id="9"/>
-    </w:p>
-    <w:p>
-      <w:pPr>
-        <w:pStyle w:val="BodyText"/>
-        <w:spacing w:before="1" w:line="259" w:lineRule="auto"/>
-        <w:ind w:left="1702" w:right="1195"/>
-        <w:rPr>
-          <w:rFonts w:asciiTheme="minorHAnsi" w:hAnsiTheme="minorHAnsi" w:cstheme="minorHAnsi"/>
-        </w:rPr>
-      </w:pPr>
-    </w:p>
-    <w:p>
-      <w:pPr>
-        <w:pStyle w:val="BodyText"/>
-        <w:spacing w:before="1" w:line="259" w:lineRule="auto"/>
-        <w:ind w:left="1702" w:right="1195"/>
-        <w:rPr>
-          <w:rFonts w:asciiTheme="minorHAnsi" w:hAnsiTheme="minorHAnsi" w:cstheme="minorHAnsi"/>
-        </w:rPr>
-      </w:pPr>
-      <w:proofErr w:type="spellStart"/>
-      <w:r>
-        <w:rPr>
-          <w:rFonts w:asciiTheme="minorHAnsi" w:hAnsiTheme="minorHAnsi" w:cstheme="minorHAnsi"/>
-        </w:rPr>
-        <w:t>Cssdcd</w:t>
-      </w:r>
-      <w:proofErr w:type="spellEnd"/>
-    </w:p>
-    <w:p>
-      <w:pPr>
-        <w:pStyle w:val="BodyText"/>
-        <w:spacing w:before="1" w:line="259" w:lineRule="auto"/>
-        <w:ind w:left="1702" w:right="1195"/>
-        <w:rPr>
-          <w:rFonts w:asciiTheme="minorHAnsi" w:hAnsiTheme="minorHAnsi" w:cstheme="minorHAnsi"/>
-        </w:rPr>
-      </w:pPr>
-    </w:p>
-    <w:p>
-      <w:pPr>
-        <w:pStyle w:val="BodyText"/>
-        <w:spacing w:before="1" w:line="259" w:lineRule="auto"/>
-        <w:ind w:left="1702" w:right="1195"/>
-        <w:rPr>
-          <w:rFonts w:asciiTheme="minorHAnsi" w:hAnsiTheme="minorHAnsi" w:cstheme="minorHAnsi"/>
-        </w:rPr>
-      </w:pPr>
-    </w:p>
-    <w:p>
-      <w:pPr>
-        <w:pStyle w:val="BodyText"/>
-        <w:spacing w:before="1" w:line="259" w:lineRule="auto"/>
-        <w:ind w:left="1702" w:right="1195"/>
-        <w:rPr>
-          <w:rFonts w:asciiTheme="minorHAnsi" w:hAnsiTheme="minorHAnsi" w:cstheme="minorHAnsi"/>
-        </w:rPr>
-      </w:pPr>
-    </w:p>
-    <w:p>
-      <w:pPr>
-        <w:pStyle w:val="Heading2"/>
-        <w:spacing w:before="80"/>
-        <w:rPr>
-          <w:color w:val="2E5395"/>
-        </w:rPr>
-      </w:pPr>
-      <w:bookmarkStart w:id="10" w:name="_Toc148539162"/>
-      <w:r>
-        <w:rPr>
-          <w:rFonts w:ascii="Calibri Light"/>
-          <w:color w:val="2E5395"/>
-        </w:rPr>
-        <w:t>Tarefa 2</w:t>
-      </w:r>
-      <w:bookmarkEnd w:id="10"/>
-    </w:p>
-    <w:p>
-      <w:pPr>
-        <w:pStyle w:val="Heading2"/>
-        <w:spacing w:before="80"/>
-        <w:rPr>
-          <w:color w:val="2E5395"/>
+        <w:t>a</w:t>
+      </w:r>
+      <w:bookmarkEnd w:id="11"/>
+    </w:p>
+    <w:p>
+      <w:pPr>
+        <w:pStyle w:val="BodyText"/>
+        <w:spacing w:before="1" w:line="259" w:lineRule="auto"/>
+        <w:ind w:left="1702" w:right="1195"/>
+        <w:rPr>
+          <w:rFonts w:asciiTheme="minorHAnsi" w:hAnsiTheme="minorHAnsi" w:cstheme="minorHAnsi"/>
+        </w:rPr>
+      </w:pPr>
+    </w:p>
+    <w:p>
+      <w:pPr>
+        <w:pStyle w:val="BodyText"/>
+        <w:spacing w:before="1" w:line="259" w:lineRule="auto"/>
+        <w:ind w:left="1702" w:right="1195"/>
+        <w:rPr>
+          <w:rFonts w:asciiTheme="minorHAnsi" w:hAnsiTheme="minorHAnsi" w:cstheme="minorHAnsi"/>
+        </w:rPr>
+      </w:pPr>
+      <w:r>
+        <w:rPr>
+          <w:rFonts w:asciiTheme="minorHAnsi" w:hAnsiTheme="minorHAnsi" w:cstheme="minorHAnsi"/>
+        </w:rPr>
+        <w:t>Text</w:t>
+      </w:r>
+    </w:p>
+    <w:p>
+      <w:pPr>
+        <w:pStyle w:val="BodyText"/>
+        <w:spacing w:before="1" w:line="259" w:lineRule="auto"/>
+        <w:ind w:left="1702" w:right="1195"/>
+        <w:rPr>
+          <w:rFonts w:asciiTheme="minorHAnsi" w:hAnsiTheme="minorHAnsi" w:cstheme="minorHAnsi"/>
+        </w:rPr>
+      </w:pPr>
+    </w:p>
+    <w:p>
+      <w:pPr>
+        <w:pStyle w:val="BodyText"/>
+        <w:spacing w:before="1" w:line="259" w:lineRule="auto"/>
+        <w:ind w:left="1702" w:right="1195"/>
+        <w:rPr>
+          <w:rFonts w:asciiTheme="minorHAnsi" w:hAnsiTheme="minorHAnsi" w:cstheme="minorHAnsi"/>
         </w:rPr>
       </w:pPr>
     </w:p>
@@ -3253,7 +3500,7 @@
           <w:color w:val="1F3762"/>
         </w:rPr>
       </w:pPr>
-      <w:bookmarkStart w:id="11" w:name="_Toc148539163"/>
+      <w:bookmarkStart w:id="12" w:name="_Toc148628822"/>
       <w:r>
         <w:rPr>
           <w:color w:val="1F3762"/>
@@ -3264,47 +3511,35 @@
         <w:rPr>
           <w:color w:val="1F3762"/>
         </w:rPr>
-        <w:t>a</w:t>
-      </w:r>
-      <w:bookmarkEnd w:id="11"/>
-    </w:p>
-    <w:p>
-      <w:pPr>
-        <w:pStyle w:val="BodyText"/>
-        <w:spacing w:before="1" w:line="259" w:lineRule="auto"/>
-        <w:ind w:left="1702" w:right="1195"/>
-        <w:rPr>
-          <w:rFonts w:asciiTheme="minorHAnsi" w:hAnsiTheme="minorHAnsi" w:cstheme="minorHAnsi"/>
-        </w:rPr>
-      </w:pPr>
-    </w:p>
-    <w:p>
-      <w:pPr>
-        <w:pStyle w:val="BodyText"/>
-        <w:spacing w:before="1" w:line="259" w:lineRule="auto"/>
-        <w:ind w:left="1702" w:right="1195"/>
-        <w:rPr>
-          <w:rFonts w:asciiTheme="minorHAnsi" w:hAnsiTheme="minorHAnsi" w:cstheme="minorHAnsi"/>
-        </w:rPr>
-      </w:pPr>
-      <w:proofErr w:type="spellStart"/>
-      <w:r>
-        <w:rPr>
-          <w:rFonts w:asciiTheme="minorHAnsi" w:hAnsiTheme="minorHAnsi" w:cstheme="minorHAnsi"/>
-        </w:rPr>
-        <w:t>Text</w:t>
-      </w:r>
-      <w:proofErr w:type="spellEnd"/>
-    </w:p>
-    <w:p>
-      <w:pPr>
-        <w:pStyle w:val="BodyText"/>
-        <w:spacing w:before="1" w:line="259" w:lineRule="auto"/>
-        <w:ind w:left="1702" w:right="1195"/>
-        <w:rPr>
-          <w:rFonts w:asciiTheme="minorHAnsi" w:hAnsiTheme="minorHAnsi" w:cstheme="minorHAnsi"/>
-        </w:rPr>
-      </w:pPr>
+        <w:t>b</w:t>
+      </w:r>
+      <w:bookmarkEnd w:id="12"/>
+    </w:p>
+    <w:p>
+      <w:pPr>
+        <w:pStyle w:val="BodyText"/>
+        <w:spacing w:before="1" w:line="259" w:lineRule="auto"/>
+        <w:ind w:left="1702" w:right="1195"/>
+        <w:rPr>
+          <w:rFonts w:asciiTheme="minorHAnsi" w:hAnsiTheme="minorHAnsi" w:cstheme="minorHAnsi"/>
+        </w:rPr>
+      </w:pPr>
+    </w:p>
+    <w:p>
+      <w:pPr>
+        <w:pStyle w:val="BodyText"/>
+        <w:spacing w:before="1" w:line="259" w:lineRule="auto"/>
+        <w:ind w:left="1702" w:right="1195"/>
+        <w:rPr>
+          <w:rFonts w:asciiTheme="minorHAnsi" w:hAnsiTheme="minorHAnsi" w:cstheme="minorHAnsi"/>
+        </w:rPr>
+      </w:pPr>
+      <w:r>
+        <w:rPr>
+          <w:rFonts w:asciiTheme="minorHAnsi" w:hAnsiTheme="minorHAnsi" w:cstheme="minorHAnsi"/>
+        </w:rPr>
+        <w:t>dscv</w:t>
+      </w:r>
     </w:p>
     <w:p>
       <w:pPr>
@@ -3324,109 +3559,40 @@
           <w:color w:val="1F3762"/>
         </w:rPr>
       </w:pPr>
-      <w:bookmarkStart w:id="12" w:name="_Toc148539164"/>
+      <w:bookmarkStart w:id="13" w:name="_Toc148628823"/>
       <w:r>
         <w:rPr>
           <w:color w:val="1F3762"/>
         </w:rPr>
-        <w:t>Exercício 1</w:t>
-      </w:r>
-      <w:r>
-        <w:rPr>
-          <w:color w:val="1F3762"/>
-        </w:rPr>
-        <w:t>b</w:t>
-      </w:r>
-      <w:bookmarkEnd w:id="12"/>
-    </w:p>
-    <w:p>
-      <w:pPr>
-        <w:pStyle w:val="BodyText"/>
-        <w:spacing w:before="1" w:line="259" w:lineRule="auto"/>
-        <w:ind w:left="1702" w:right="1195"/>
-        <w:rPr>
-          <w:rFonts w:asciiTheme="minorHAnsi" w:hAnsiTheme="minorHAnsi" w:cstheme="minorHAnsi"/>
-        </w:rPr>
-      </w:pPr>
-    </w:p>
-    <w:p>
-      <w:pPr>
-        <w:pStyle w:val="BodyText"/>
-        <w:spacing w:before="1" w:line="259" w:lineRule="auto"/>
-        <w:ind w:left="1702" w:right="1195"/>
-        <w:rPr>
-          <w:rFonts w:asciiTheme="minorHAnsi" w:hAnsiTheme="minorHAnsi" w:cstheme="minorHAnsi"/>
-        </w:rPr>
-      </w:pPr>
-      <w:proofErr w:type="spellStart"/>
+        <w:t>Exercício 1c</w:t>
+      </w:r>
+      <w:bookmarkEnd w:id="13"/>
+    </w:p>
+    <w:p>
+      <w:pPr>
+        <w:pStyle w:val="BodyText"/>
+        <w:spacing w:before="1" w:line="259" w:lineRule="auto"/>
+        <w:ind w:left="1702" w:right="1195"/>
+        <w:rPr>
+          <w:rFonts w:asciiTheme="minorHAnsi" w:hAnsiTheme="minorHAnsi" w:cstheme="minorHAnsi"/>
+        </w:rPr>
+      </w:pPr>
+    </w:p>
+    <w:p>
+      <w:pPr>
+        <w:pStyle w:val="BodyText"/>
+        <w:spacing w:before="1" w:line="259" w:lineRule="auto"/>
+        <w:ind w:left="1702" w:right="1195"/>
+        <w:rPr>
+          <w:rFonts w:asciiTheme="minorHAnsi" w:hAnsiTheme="minorHAnsi" w:cstheme="minorHAnsi"/>
+        </w:rPr>
+      </w:pPr>
       <w:r>
         <w:rPr>
           <w:rFonts w:asciiTheme="minorHAnsi" w:hAnsiTheme="minorHAnsi" w:cstheme="minorHAnsi"/>
         </w:rPr>
         <w:t>dscv</w:t>
       </w:r>
-      <w:proofErr w:type="spellEnd"/>
-    </w:p>
-    <w:p>
-      <w:pPr>
-        <w:pStyle w:val="BodyText"/>
-        <w:spacing w:before="1" w:line="259" w:lineRule="auto"/>
-        <w:ind w:left="1702" w:right="1195"/>
-        <w:rPr>
-          <w:rFonts w:asciiTheme="minorHAnsi" w:hAnsiTheme="minorHAnsi" w:cstheme="minorHAnsi"/>
-        </w:rPr>
-      </w:pPr>
-    </w:p>
-    <w:p>
-      <w:pPr>
-        <w:pStyle w:val="Heading3"/>
-        <w:spacing w:before="69"/>
-        <w:rPr>
-          <w:color w:val="1F3762"/>
-        </w:rPr>
-      </w:pPr>
-      <w:bookmarkStart w:id="13" w:name="_Toc148539165"/>
-      <w:r>
-        <w:rPr>
-          <w:color w:val="1F3762"/>
-        </w:rPr>
-        <w:t>Exercício 1</w:t>
-      </w:r>
-      <w:r>
-        <w:rPr>
-          <w:color w:val="1F3762"/>
-        </w:rPr>
-        <w:t>c</w:t>
-      </w:r>
-      <w:bookmarkEnd w:id="13"/>
-    </w:p>
-    <w:p>
-      <w:pPr>
-        <w:pStyle w:val="BodyText"/>
-        <w:spacing w:before="1" w:line="259" w:lineRule="auto"/>
-        <w:ind w:left="1702" w:right="1195"/>
-        <w:rPr>
-          <w:rFonts w:asciiTheme="minorHAnsi" w:hAnsiTheme="minorHAnsi" w:cstheme="minorHAnsi"/>
-        </w:rPr>
-      </w:pPr>
-    </w:p>
-    <w:p>
-      <w:pPr>
-        <w:pStyle w:val="BodyText"/>
-        <w:spacing w:before="1" w:line="259" w:lineRule="auto"/>
-        <w:ind w:left="1702" w:right="1195"/>
-        <w:rPr>
-          <w:rFonts w:asciiTheme="minorHAnsi" w:hAnsiTheme="minorHAnsi" w:cstheme="minorHAnsi"/>
-        </w:rPr>
-      </w:pPr>
-      <w:proofErr w:type="spellStart"/>
-      <w:r>
-        <w:rPr>
-          <w:rFonts w:asciiTheme="minorHAnsi" w:hAnsiTheme="minorHAnsi" w:cstheme="minorHAnsi"/>
-        </w:rPr>
-        <w:t>dscv</w:t>
-      </w:r>
-      <w:proofErr w:type="spellEnd"/>
     </w:p>
     <w:p>
       <w:pPr>
@@ -3446,7 +3612,7 @@
           <w:color w:val="2E5395"/>
         </w:rPr>
       </w:pPr>
-      <w:bookmarkStart w:id="14" w:name="_Toc148539166"/>
+      <w:bookmarkStart w:id="14" w:name="_Toc148628824"/>
       <w:r>
         <w:rPr>
           <w:color w:val="2E5395"/>
@@ -4200,6 +4366,7 @@
   <w:style w:type="character" w:default="1" w:styleId="DefaultParagraphFont">
     <w:name w:val="Default Paragraph Font"/>
     <w:uiPriority w:val="1"/>
+    <w:semiHidden/>
     <w:unhideWhenUsed/>
   </w:style>
   <w:style w:type="table" w:default="1" w:styleId="TableNormal">
@@ -4495,6 +4662,17 @@
       <w:lang w:val="en-US"/>
     </w:rPr>
   </w:style>
+  <w:style w:type="character" w:styleId="Strong">
+    <w:name w:val="Strong"/>
+    <w:basedOn w:val="DefaultParagraphFont"/>
+    <w:uiPriority w:val="22"/>
+    <w:qFormat/>
+    <w:rsid w:val="0099411C"/>
+    <w:rPr>
+      <w:b/>
+      <w:bCs/>
+    </w:rPr>
+  </w:style>
 </w:styles>
 </file>
 
@@ -4782,12 +4960,19 @@
 </file>
 
 <file path=customXml/item1.xml><?xml version="1.0" encoding="utf-8"?>
-<p:properties xmlns:p="http://schemas.microsoft.com/office/2006/metadata/properties" xmlns:xsi="http://www.w3.org/2001/XMLSchema-instance" xmlns:pc="http://schemas.microsoft.com/office/infopath/2007/PartnerControls">
-  <documentManagement/>
-</p:properties>
+<?mso-contentType ?>
+<FormTemplates xmlns="http://schemas.microsoft.com/sharepoint/v3/contenttype/forms">
+  <Display>DocumentLibraryForm</Display>
+  <Edit>DocumentLibraryForm</Edit>
+  <New>DocumentLibraryForm</New>
+</FormTemplates>
 </file>
 
 <file path=customXml/item2.xml><?xml version="1.0" encoding="utf-8"?>
+<b:Sources xmlns:b="http://schemas.openxmlformats.org/officeDocument/2006/bibliography" xmlns="http://schemas.openxmlformats.org/officeDocument/2006/bibliography" SelectedStyle="\APASixthEditionOfficeOnline.xsl" StyleName="APA" Version="6"/>
+</file>
+
+<file path=customXml/item3.xml><?xml version="1.0" encoding="utf-8"?>
 <ct:contentTypeSchema xmlns:ct="http://schemas.microsoft.com/office/2006/metadata/contentType" xmlns:ma="http://schemas.microsoft.com/office/2006/metadata/properties/metaAttributes" ct:_="" ma:_="" ma:contentTypeName="Document" ma:contentTypeID="0x0101009408D8FBAAC9E2469ABC075BBCCE17D5" ma:contentTypeVersion="14" ma:contentTypeDescription="Create a new document." ma:contentTypeScope="" ma:versionID="7fcd9349d611db14dbcfc31db94c37a2">
   <xsd:schema xmlns:xsd="http://www.w3.org/2001/XMLSchema" xmlns:xs="http://www.w3.org/2001/XMLSchema" xmlns:p="http://schemas.microsoft.com/office/2006/metadata/properties" xmlns:ns3="22ce7702-4bdc-428c-9e0c-f044bfee16b4" xmlns:ns4="bb7adc52-52fa-473f-a73f-724527e38f53" targetNamespace="http://schemas.microsoft.com/office/2006/metadata/properties" ma:root="true" ma:fieldsID="15e2fd98b298cc6e13d4c215f840f89d" ns3:_="" ns4:_="">
     <xsd:import namespace="22ce7702-4bdc-428c-9e0c-f044bfee16b4"/>
@@ -5016,29 +5201,29 @@
 </ct:contentTypeSchema>
 </file>
 
-<file path=customXml/item3.xml><?xml version="1.0" encoding="utf-8"?>
-<b:Sources xmlns:b="http://schemas.openxmlformats.org/officeDocument/2006/bibliography" xmlns="http://schemas.openxmlformats.org/officeDocument/2006/bibliography" SelectedStyle="\APASixthEditionOfficeOnline.xsl" StyleName="APA" Version="6"/>
-</file>
-
 <file path=customXml/item4.xml><?xml version="1.0" encoding="utf-8"?>
-<?mso-contentType ?>
-<FormTemplates xmlns="http://schemas.microsoft.com/sharepoint/v3/contenttype/forms">
-  <Display>DocumentLibraryForm</Display>
-  <Edit>DocumentLibraryForm</Edit>
-  <New>DocumentLibraryForm</New>
-</FormTemplates>
+<p:properties xmlns:p="http://schemas.microsoft.com/office/2006/metadata/properties" xmlns:xsi="http://www.w3.org/2001/XMLSchema-instance" xmlns:pc="http://schemas.microsoft.com/office/infopath/2007/PartnerControls">
+  <documentManagement/>
+</p:properties>
 </file>
 
 <file path=customXml/itemProps1.xml><?xml version="1.0" encoding="utf-8"?>
-<ds:datastoreItem xmlns:ds="http://schemas.openxmlformats.org/officeDocument/2006/customXml" ds:itemID="{9387E32F-9378-49B2-97FB-C2F67F68C507}">
+<ds:datastoreItem xmlns:ds="http://schemas.openxmlformats.org/officeDocument/2006/customXml" ds:itemID="{A878FE6A-DB63-42E4-9896-44CAD430DCF7}">
   <ds:schemaRefs>
-    <ds:schemaRef ds:uri="http://schemas.microsoft.com/office/2006/metadata/properties"/>
-    <ds:schemaRef ds:uri="http://schemas.microsoft.com/office/infopath/2007/PartnerControls"/>
+    <ds:schemaRef ds:uri="http://schemas.microsoft.com/sharepoint/v3/contenttype/forms"/>
   </ds:schemaRefs>
 </ds:datastoreItem>
 </file>
 
 <file path=customXml/itemProps2.xml><?xml version="1.0" encoding="utf-8"?>
+<ds:datastoreItem xmlns:ds="http://schemas.openxmlformats.org/officeDocument/2006/customXml" ds:itemID="{DA170C76-16C1-4530-9659-87223A37FAF1}">
+  <ds:schemaRefs>
+    <ds:schemaRef ds:uri="http://schemas.openxmlformats.org/officeDocument/2006/bibliography"/>
+  </ds:schemaRefs>
+</ds:datastoreItem>
+</file>
+
+<file path=customXml/itemProps3.xml><?xml version="1.0" encoding="utf-8"?>
 <ds:datastoreItem xmlns:ds="http://schemas.openxmlformats.org/officeDocument/2006/customXml" ds:itemID="{C9D9245E-E61F-420B-A9E1-16F87C20FB2F}">
   <ds:schemaRefs>
     <ds:schemaRef ds:uri="http://schemas.microsoft.com/office/2006/metadata/contentType"/>
@@ -5057,18 +5242,11 @@
 </ds:datastoreItem>
 </file>
 
-<file path=customXml/itemProps3.xml><?xml version="1.0" encoding="utf-8"?>
-<ds:datastoreItem xmlns:ds="http://schemas.openxmlformats.org/officeDocument/2006/customXml" ds:itemID="{DA170C76-16C1-4530-9659-87223A37FAF1}">
+<file path=customXml/itemProps4.xml><?xml version="1.0" encoding="utf-8"?>
+<ds:datastoreItem xmlns:ds="http://schemas.openxmlformats.org/officeDocument/2006/customXml" ds:itemID="{9387E32F-9378-49B2-97FB-C2F67F68C507}">
   <ds:schemaRefs>
-    <ds:schemaRef ds:uri="http://schemas.openxmlformats.org/officeDocument/2006/bibliography"/>
-  </ds:schemaRefs>
-</ds:datastoreItem>
-</file>
-
-<file path=customXml/itemProps4.xml><?xml version="1.0" encoding="utf-8"?>
-<ds:datastoreItem xmlns:ds="http://schemas.openxmlformats.org/officeDocument/2006/customXml" ds:itemID="{A878FE6A-DB63-42E4-9896-44CAD430DCF7}">
-  <ds:schemaRefs>
-    <ds:schemaRef ds:uri="http://schemas.microsoft.com/sharepoint/v3/contenttype/forms"/>
+    <ds:schemaRef ds:uri="http://schemas.microsoft.com/office/2006/metadata/properties"/>
+    <ds:schemaRef ds:uri="http://schemas.microsoft.com/office/infopath/2007/PartnerControls"/>
   </ds:schemaRefs>
 </ds:datastoreItem>
 </file>